--- a/Module2/Discussion/Module 2_Discussion _Yves_Greatti.docx
+++ b/Module2/Discussion/Module 2_Discussion _Yves_Greatti.docx
@@ -24,6 +24,330 @@
     </w:p>
     <w:p>
       <w:pPr>
+        <w:rPr>
+          <w:rFonts w:ascii="Helvetica" w:hAnsi="Helvetica"/>
+        </w:rPr>
+      </w:pPr>
+      <w:r>
+        <w:rPr>
+          <w:rFonts w:ascii="Helvetica" w:hAnsi="Helvetica"/>
+        </w:rPr>
+        <w:t>There are various reasons why people may choose not to get vaccinated, which can range from personal beliefs and philosophical convictions to individual concerns. For instance, some parents believe that natural immunity is better suited to adapt to a constantly changing environment, and they may perceive vaccines as offering limited protection against non-lethal pathogens, preferring not to introduce chemical or foreign substances into their children's bodies. Additionally, vaccine safety is a significant concern, especially during the COVID-19 pandemic, where some individuals have hesitated to trust governmental authorities.</w:t>
+      </w:r>
+    </w:p>
+    <w:p>
+      <w:pPr>
+        <w:rPr>
+          <w:rFonts w:ascii="Helvetica" w:hAnsi="Helvetica"/>
+        </w:rPr>
+      </w:pPr>
+      <w:r>
+        <w:rPr>
+          <w:rFonts w:ascii="Helvetica" w:hAnsi="Helvetica"/>
+        </w:rPr>
+        <w:t>To address concerns about vaccine safety, several strategies can be employed:</w:t>
+      </w:r>
+    </w:p>
+    <w:p>
+      <w:pPr>
+        <w:pStyle w:val="ListParagraph"/>
+        <w:numPr>
+          <w:ilvl w:val="0"/>
+          <w:numId w:val="28"/>
+        </w:numPr>
+        <w:rPr>
+          <w:rFonts w:ascii="Helvetica" w:hAnsi="Helvetica"/>
+        </w:rPr>
+      </w:pPr>
+      <w:r>
+        <w:rPr>
+          <w:rFonts w:ascii="Helvetica" w:hAnsi="Helvetica"/>
+        </w:rPr>
+        <w:t xml:space="preserve">Extensive validation trough testing on cell-lines, biological models, or animal </w:t>
+      </w:r>
+      <w:r>
+        <w:rPr>
+          <w:rFonts w:ascii="Helvetica" w:hAnsi="Helvetica"/>
+        </w:rPr>
+        <w:t>studies.</w:t>
+      </w:r>
+    </w:p>
+    <w:p>
+      <w:pPr>
+        <w:pStyle w:val="ListParagraph"/>
+        <w:numPr>
+          <w:ilvl w:val="0"/>
+          <w:numId w:val="28"/>
+        </w:numPr>
+        <w:rPr>
+          <w:rFonts w:ascii="Helvetica" w:hAnsi="Helvetica"/>
+        </w:rPr>
+      </w:pPr>
+      <w:r>
+        <w:rPr>
+          <w:rFonts w:ascii="Helvetica" w:hAnsi="Helvetica"/>
+        </w:rPr>
+        <w:t xml:space="preserve">Conducting in-silico research or hypotheses testing on clinical data (translational analysis) with results that can be easily understandable or interpretable and accessible to the large </w:t>
+      </w:r>
+      <w:r>
+        <w:rPr>
+          <w:rFonts w:ascii="Helvetica" w:hAnsi="Helvetica"/>
+        </w:rPr>
+        <w:t>public.</w:t>
+      </w:r>
+    </w:p>
+    <w:p>
+      <w:pPr>
+        <w:pStyle w:val="ListParagraph"/>
+        <w:numPr>
+          <w:ilvl w:val="0"/>
+          <w:numId w:val="28"/>
+        </w:numPr>
+        <w:rPr>
+          <w:rFonts w:ascii="Helvetica" w:hAnsi="Helvetica"/>
+        </w:rPr>
+      </w:pPr>
+      <w:r>
+        <w:rPr>
+          <w:rFonts w:ascii="Helvetica" w:hAnsi="Helvetica"/>
+        </w:rPr>
+        <w:t xml:space="preserve">Acknowledging the contributions of </w:t>
+      </w:r>
+      <w:r>
+        <w:rPr>
+          <w:rFonts w:ascii="Helvetica" w:hAnsi="Helvetica"/>
+        </w:rPr>
+        <w:t xml:space="preserve">researchers </w:t>
+      </w:r>
+      <w:r>
+        <w:rPr>
+          <w:rFonts w:ascii="Helvetica" w:hAnsi="Helvetica"/>
+        </w:rPr>
+        <w:t xml:space="preserve">involved in </w:t>
+      </w:r>
+      <w:r>
+        <w:rPr>
+          <w:rFonts w:ascii="Helvetica" w:hAnsi="Helvetica"/>
+        </w:rPr>
+        <w:t xml:space="preserve">vaccine discovery </w:t>
+      </w:r>
+      <w:r>
+        <w:rPr>
+          <w:rFonts w:ascii="Helvetica" w:hAnsi="Helvetica"/>
+        </w:rPr>
+        <w:t>only when studies confirming vaccine safety have been published and validated.</w:t>
+      </w:r>
+    </w:p>
+    <w:p>
+      <w:pPr>
+        <w:pStyle w:val="ListParagraph"/>
+        <w:numPr>
+          <w:ilvl w:val="0"/>
+          <w:numId w:val="28"/>
+        </w:numPr>
+        <w:rPr>
+          <w:rFonts w:ascii="Helvetica" w:hAnsi="Helvetica"/>
+        </w:rPr>
+      </w:pPr>
+      <w:r>
+        <w:rPr>
+          <w:rFonts w:ascii="Helvetica" w:hAnsi="Helvetica"/>
+        </w:rPr>
+        <w:t>Provi</w:t>
+      </w:r>
+      <w:r>
+        <w:rPr>
+          <w:rFonts w:ascii="Helvetica" w:hAnsi="Helvetica"/>
+        </w:rPr>
+        <w:t>di</w:t>
+      </w:r>
+      <w:r>
+        <w:rPr>
+          <w:rFonts w:ascii="Helvetica" w:hAnsi="Helvetica"/>
+        </w:rPr>
+        <w:t xml:space="preserve">ng education, or using of social media, that explains, in layman’s term, how vaccines </w:t>
+      </w:r>
+      <w:r>
+        <w:rPr>
+          <w:rFonts w:ascii="Helvetica" w:hAnsi="Helvetica"/>
+        </w:rPr>
+        <w:t>work</w:t>
+      </w:r>
+      <w:r>
+        <w:rPr>
+          <w:rFonts w:ascii="Helvetica" w:hAnsi="Helvetica"/>
+        </w:rPr>
+        <w:t xml:space="preserve"> their mechanisms of actions</w:t>
+      </w:r>
+      <w:r>
+        <w:rPr>
+          <w:rFonts w:ascii="Helvetica" w:hAnsi="Helvetica"/>
+        </w:rPr>
+        <w:t xml:space="preserve">, </w:t>
+      </w:r>
+      <w:r>
+        <w:rPr>
+          <w:rFonts w:ascii="Helvetica" w:hAnsi="Helvetica"/>
+        </w:rPr>
+        <w:t>their past successes in eradicating life-threatening or life-</w:t>
+      </w:r>
+      <w:r>
+        <w:rPr>
+          <w:rFonts w:ascii="Helvetica" w:hAnsi="Helvetica"/>
+        </w:rPr>
+        <w:t>changing</w:t>
+      </w:r>
+      <w:r>
+        <w:rPr>
+          <w:rFonts w:ascii="Helvetica" w:hAnsi="Helvetica"/>
+        </w:rPr>
+        <w:t xml:space="preserve"> diseases (</w:t>
+      </w:r>
+      <w:r>
+        <w:rPr>
+          <w:rFonts w:ascii="Helvetica" w:hAnsi="Helvetica"/>
+        </w:rPr>
+        <w:t xml:space="preserve">e.g. </w:t>
+      </w:r>
+      <w:r>
+        <w:rPr>
+          <w:rFonts w:ascii="Helvetica" w:hAnsi="Helvetica"/>
+        </w:rPr>
+        <w:t>polio</w:t>
+      </w:r>
+      <w:r>
+        <w:rPr>
+          <w:rFonts w:ascii="Helvetica" w:hAnsi="Helvetica"/>
+        </w:rPr>
+        <w:t>, Hepatitis A, Tetanus</w:t>
+      </w:r>
+      <w:r>
+        <w:rPr>
+          <w:rFonts w:ascii="Helvetica" w:hAnsi="Helvetica"/>
+        </w:rPr>
+        <w:t>)</w:t>
+      </w:r>
+      <w:r>
+        <w:rPr>
+          <w:rFonts w:ascii="Helvetica" w:hAnsi="Helvetica"/>
+        </w:rPr>
+        <w:t xml:space="preserve"> (ref) and the FDA approval process (ref). It can take 10 year or longer before a vaccine (with some exceptions like COVID 19 vaccines) before a vaccine enters the drug market.</w:t>
+      </w:r>
+    </w:p>
+    <w:p>
+      <w:pPr>
+        <w:pStyle w:val="ListParagraph"/>
+        <w:numPr>
+          <w:ilvl w:val="0"/>
+          <w:numId w:val="28"/>
+        </w:numPr>
+        <w:rPr>
+          <w:rFonts w:ascii="Helvetica" w:hAnsi="Helvetica"/>
+        </w:rPr>
+      </w:pPr>
+      <w:r>
+        <w:rPr>
+          <w:rFonts w:ascii="Helvetica" w:hAnsi="Helvetica"/>
+        </w:rPr>
+        <w:t>Permanent and thorough monitoring by t</w:t>
+      </w:r>
+      <w:r>
+        <w:rPr>
+          <w:rFonts w:ascii="Helvetica" w:hAnsi="Helvetica"/>
+        </w:rPr>
+        <w:t>h</w:t>
+      </w:r>
+      <w:r>
+        <w:rPr>
+          <w:rFonts w:ascii="Helvetica" w:hAnsi="Helvetica"/>
+        </w:rPr>
+        <w:t xml:space="preserve">e FDA and CDC of </w:t>
+      </w:r>
+      <w:r>
+        <w:rPr>
+          <w:rFonts w:ascii="Helvetica" w:hAnsi="Helvetica"/>
+        </w:rPr>
+        <w:t>the safety of the vaccines after they are approved.</w:t>
+      </w:r>
+    </w:p>
+    <w:p>
+      <w:pPr>
+        <w:pStyle w:val="ListParagraph"/>
+        <w:numPr>
+          <w:ilvl w:val="0"/>
+          <w:numId w:val="28"/>
+        </w:numPr>
+        <w:rPr>
+          <w:rFonts w:ascii="Helvetica" w:hAnsi="Helvetica"/>
+        </w:rPr>
+      </w:pPr>
+      <w:r>
+        <w:rPr>
+          <w:rFonts w:ascii="Helvetica" w:hAnsi="Helvetica"/>
+        </w:rPr>
+        <w:t xml:space="preserve">The existence of </w:t>
+      </w:r>
+      <w:r>
+        <w:rPr>
+          <w:rFonts w:ascii="Helvetica" w:hAnsi="Helvetica"/>
+        </w:rPr>
+        <w:t>a legal framework</w:t>
+      </w:r>
+      <w:r>
+        <w:rPr>
+          <w:rFonts w:ascii="Helvetica" w:hAnsi="Helvetica"/>
+        </w:rPr>
+        <w:t xml:space="preserve"> </w:t>
+      </w:r>
+      <w:r>
+        <w:rPr>
+          <w:rFonts w:ascii="Helvetica" w:hAnsi="Helvetica"/>
+        </w:rPr>
+        <w:t xml:space="preserve">to protect patients </w:t>
+      </w:r>
+      <w:r>
+        <w:rPr>
+          <w:rFonts w:ascii="Helvetica" w:hAnsi="Helvetica"/>
+        </w:rPr>
+        <w:t xml:space="preserve">against poorly validated or </w:t>
+      </w:r>
+      <w:r>
+        <w:rPr>
+          <w:rFonts w:ascii="Helvetica" w:hAnsi="Helvetica"/>
+        </w:rPr>
+        <w:t xml:space="preserve">unanticipated side-effects of a </w:t>
+      </w:r>
+      <w:r>
+        <w:rPr>
+          <w:rFonts w:ascii="Helvetica" w:hAnsi="Helvetica"/>
+        </w:rPr>
+        <w:t>vaccine.</w:t>
+      </w:r>
+    </w:p>
+    <w:p>
+      <w:pPr>
+        <w:rPr>
+          <w:rFonts w:ascii="Helvetica" w:hAnsi="Helvetica"/>
+        </w:rPr>
+      </w:pPr>
+    </w:p>
+    <w:p>
+      <w:pPr>
+        <w:rPr>
+          <w:rFonts w:ascii="Helvetica" w:hAnsi="Helvetica"/>
+        </w:rPr>
+      </w:pPr>
+    </w:p>
+    <w:p>
+      <w:pPr>
+        <w:rPr>
+          <w:rFonts w:ascii="Helvetica" w:hAnsi="Helvetica"/>
+        </w:rPr>
+      </w:pPr>
+    </w:p>
+    <w:p>
+      <w:pPr>
+        <w:pStyle w:val="ListParagraph"/>
         <w:rPr>
           <w:rFonts w:ascii="Helvetica" w:hAnsi="Helvetica"/>
         </w:rPr>
@@ -1218,6 +1542,118 @@
     </w:lvl>
   </w:abstractNum>
   <w:abstractNum w:abstractNumId="9" w15:restartNumberingAfterBreak="0">
+    <w:nsid w:val="20662B09"/>
+    <w:multiLevelType w:val="hybridMultilevel"/>
+    <w:tmpl w:val="3F36740E"/>
+    <w:lvl w:ilvl="0" w:tplc="07F6DA32">
+      <w:numFmt w:val="bullet"/>
+      <w:lvlText w:val="-"/>
+      <w:lvlJc w:val="left"/>
+      <w:pPr>
+        <w:ind w:left="720" w:hanging="360"/>
+      </w:pPr>
+      <w:rPr>
+        <w:rFonts w:ascii="Helvetica" w:eastAsia="Times New Roman" w:hAnsi="Helvetica" w:cs="Times New Roman" w:hint="default"/>
+      </w:rPr>
+    </w:lvl>
+    <w:lvl w:ilvl="1" w:tplc="04090003" w:tentative="1">
+      <w:start w:val="1"/>
+      <w:numFmt w:val="bullet"/>
+      <w:lvlText w:val="o"/>
+      <w:lvlJc w:val="left"/>
+      <w:pPr>
+        <w:ind w:left="1440" w:hanging="360"/>
+      </w:pPr>
+      <w:rPr>
+        <w:rFonts w:ascii="Courier New" w:hAnsi="Courier New" w:cs="Courier New" w:hint="default"/>
+      </w:rPr>
+    </w:lvl>
+    <w:lvl w:ilvl="2" w:tplc="04090005" w:tentative="1">
+      <w:start w:val="1"/>
+      <w:numFmt w:val="bullet"/>
+      <w:lvlText w:val=""/>
+      <w:lvlJc w:val="left"/>
+      <w:pPr>
+        <w:ind w:left="2160" w:hanging="360"/>
+      </w:pPr>
+      <w:rPr>
+        <w:rFonts w:ascii="Wingdings" w:hAnsi="Wingdings" w:hint="default"/>
+      </w:rPr>
+    </w:lvl>
+    <w:lvl w:ilvl="3" w:tplc="04090001" w:tentative="1">
+      <w:start w:val="1"/>
+      <w:numFmt w:val="bullet"/>
+      <w:lvlText w:val=""/>
+      <w:lvlJc w:val="left"/>
+      <w:pPr>
+        <w:ind w:left="2880" w:hanging="360"/>
+      </w:pPr>
+      <w:rPr>
+        <w:rFonts w:ascii="Symbol" w:hAnsi="Symbol" w:hint="default"/>
+      </w:rPr>
+    </w:lvl>
+    <w:lvl w:ilvl="4" w:tplc="04090003" w:tentative="1">
+      <w:start w:val="1"/>
+      <w:numFmt w:val="bullet"/>
+      <w:lvlText w:val="o"/>
+      <w:lvlJc w:val="left"/>
+      <w:pPr>
+        <w:ind w:left="3600" w:hanging="360"/>
+      </w:pPr>
+      <w:rPr>
+        <w:rFonts w:ascii="Courier New" w:hAnsi="Courier New" w:cs="Courier New" w:hint="default"/>
+      </w:rPr>
+    </w:lvl>
+    <w:lvl w:ilvl="5" w:tplc="04090005" w:tentative="1">
+      <w:start w:val="1"/>
+      <w:numFmt w:val="bullet"/>
+      <w:lvlText w:val=""/>
+      <w:lvlJc w:val="left"/>
+      <w:pPr>
+        <w:ind w:left="4320" w:hanging="360"/>
+      </w:pPr>
+      <w:rPr>
+        <w:rFonts w:ascii="Wingdings" w:hAnsi="Wingdings" w:hint="default"/>
+      </w:rPr>
+    </w:lvl>
+    <w:lvl w:ilvl="6" w:tplc="04090001" w:tentative="1">
+      <w:start w:val="1"/>
+      <w:numFmt w:val="bullet"/>
+      <w:lvlText w:val=""/>
+      <w:lvlJc w:val="left"/>
+      <w:pPr>
+        <w:ind w:left="5040" w:hanging="360"/>
+      </w:pPr>
+      <w:rPr>
+        <w:rFonts w:ascii="Symbol" w:hAnsi="Symbol" w:hint="default"/>
+      </w:rPr>
+    </w:lvl>
+    <w:lvl w:ilvl="7" w:tplc="04090003" w:tentative="1">
+      <w:start w:val="1"/>
+      <w:numFmt w:val="bullet"/>
+      <w:lvlText w:val="o"/>
+      <w:lvlJc w:val="left"/>
+      <w:pPr>
+        <w:ind w:left="5760" w:hanging="360"/>
+      </w:pPr>
+      <w:rPr>
+        <w:rFonts w:ascii="Courier New" w:hAnsi="Courier New" w:cs="Courier New" w:hint="default"/>
+      </w:rPr>
+    </w:lvl>
+    <w:lvl w:ilvl="8" w:tplc="04090005" w:tentative="1">
+      <w:start w:val="1"/>
+      <w:numFmt w:val="bullet"/>
+      <w:lvlText w:val=""/>
+      <w:lvlJc w:val="left"/>
+      <w:pPr>
+        <w:ind w:left="6480" w:hanging="360"/>
+      </w:pPr>
+      <w:rPr>
+        <w:rFonts w:ascii="Wingdings" w:hAnsi="Wingdings" w:hint="default"/>
+      </w:rPr>
+    </w:lvl>
+  </w:abstractNum>
+  <w:abstractNum w:abstractNumId="10" w15:restartNumberingAfterBreak="0">
     <w:nsid w:val="245B7F6A"/>
     <w:multiLevelType w:val="multilevel"/>
     <w:tmpl w:val="CCA6AF78"/>
@@ -1366,7 +1802,7 @@
       </w:rPr>
     </w:lvl>
   </w:abstractNum>
-  <w:abstractNum w:abstractNumId="10" w15:restartNumberingAfterBreak="0">
+  <w:abstractNum w:abstractNumId="11" w15:restartNumberingAfterBreak="0">
     <w:nsid w:val="26375355"/>
     <w:multiLevelType w:val="multilevel"/>
     <w:tmpl w:val="46C0B382"/>
@@ -1515,7 +1951,7 @@
       </w:rPr>
     </w:lvl>
   </w:abstractNum>
-  <w:abstractNum w:abstractNumId="11" w15:restartNumberingAfterBreak="0">
+  <w:abstractNum w:abstractNumId="12" w15:restartNumberingAfterBreak="0">
     <w:nsid w:val="2FD822BC"/>
     <w:multiLevelType w:val="hybridMultilevel"/>
     <w:tmpl w:val="C7C44A00"/>
@@ -1628,7 +2064,7 @@
       </w:rPr>
     </w:lvl>
   </w:abstractNum>
-  <w:abstractNum w:abstractNumId="12" w15:restartNumberingAfterBreak="0">
+  <w:abstractNum w:abstractNumId="13" w15:restartNumberingAfterBreak="0">
     <w:nsid w:val="34736F1E"/>
     <w:multiLevelType w:val="hybridMultilevel"/>
     <w:tmpl w:val="1DB88FDE"/>
@@ -1714,7 +2150,7 @@
       </w:pPr>
     </w:lvl>
   </w:abstractNum>
-  <w:abstractNum w:abstractNumId="13" w15:restartNumberingAfterBreak="0">
+  <w:abstractNum w:abstractNumId="14" w15:restartNumberingAfterBreak="0">
     <w:nsid w:val="39095969"/>
     <w:multiLevelType w:val="multilevel"/>
     <w:tmpl w:val="95765380"/>
@@ -1827,7 +2263,7 @@
       </w:pPr>
     </w:lvl>
   </w:abstractNum>
-  <w:abstractNum w:abstractNumId="14" w15:restartNumberingAfterBreak="0">
+  <w:abstractNum w:abstractNumId="15" w15:restartNumberingAfterBreak="0">
     <w:nsid w:val="3A405710"/>
     <w:multiLevelType w:val="hybridMultilevel"/>
     <w:tmpl w:val="77CA26F6"/>
@@ -1940,7 +2376,7 @@
       </w:rPr>
     </w:lvl>
   </w:abstractNum>
-  <w:abstractNum w:abstractNumId="15" w15:restartNumberingAfterBreak="0">
+  <w:abstractNum w:abstractNumId="16" w15:restartNumberingAfterBreak="0">
     <w:nsid w:val="3E092F5D"/>
     <w:multiLevelType w:val="hybridMultilevel"/>
     <w:tmpl w:val="6D8AD9F8"/>
@@ -2053,7 +2489,7 @@
       </w:rPr>
     </w:lvl>
   </w:abstractNum>
-  <w:abstractNum w:abstractNumId="16" w15:restartNumberingAfterBreak="0">
+  <w:abstractNum w:abstractNumId="17" w15:restartNumberingAfterBreak="0">
     <w:nsid w:val="40425A69"/>
     <w:multiLevelType w:val="hybridMultilevel"/>
     <w:tmpl w:val="6CD24878"/>
@@ -2166,7 +2602,7 @@
       </w:rPr>
     </w:lvl>
   </w:abstractNum>
-  <w:abstractNum w:abstractNumId="17" w15:restartNumberingAfterBreak="0">
+  <w:abstractNum w:abstractNumId="18" w15:restartNumberingAfterBreak="0">
     <w:nsid w:val="470C57D0"/>
     <w:multiLevelType w:val="hybridMultilevel"/>
     <w:tmpl w:val="870A03FE"/>
@@ -2279,7 +2715,7 @@
       </w:rPr>
     </w:lvl>
   </w:abstractNum>
-  <w:abstractNum w:abstractNumId="18" w15:restartNumberingAfterBreak="0">
+  <w:abstractNum w:abstractNumId="19" w15:restartNumberingAfterBreak="0">
     <w:nsid w:val="55A449CB"/>
     <w:multiLevelType w:val="hybridMultilevel"/>
     <w:tmpl w:val="C4F2F0F8"/>
@@ -2391,7 +2827,7 @@
       </w:rPr>
     </w:lvl>
   </w:abstractNum>
-  <w:abstractNum w:abstractNumId="19" w15:restartNumberingAfterBreak="0">
+  <w:abstractNum w:abstractNumId="20" w15:restartNumberingAfterBreak="0">
     <w:nsid w:val="5A071350"/>
     <w:multiLevelType w:val="hybridMultilevel"/>
     <w:tmpl w:val="4DDA14F8"/>
@@ -2504,7 +2940,93 @@
       </w:rPr>
     </w:lvl>
   </w:abstractNum>
-  <w:abstractNum w:abstractNumId="20" w15:restartNumberingAfterBreak="0">
+  <w:abstractNum w:abstractNumId="21" w15:restartNumberingAfterBreak="0">
+    <w:nsid w:val="6BEA4C0F"/>
+    <w:multiLevelType w:val="hybridMultilevel"/>
+    <w:tmpl w:val="3B2450A4"/>
+    <w:lvl w:ilvl="0" w:tplc="0409000F">
+      <w:start w:val="1"/>
+      <w:numFmt w:val="decimal"/>
+      <w:lvlText w:val="%1."/>
+      <w:lvlJc w:val="left"/>
+      <w:pPr>
+        <w:ind w:left="360" w:hanging="360"/>
+      </w:pPr>
+    </w:lvl>
+    <w:lvl w:ilvl="1" w:tplc="04090019" w:tentative="1">
+      <w:start w:val="1"/>
+      <w:numFmt w:val="lowerLetter"/>
+      <w:lvlText w:val="%2."/>
+      <w:lvlJc w:val="left"/>
+      <w:pPr>
+        <w:ind w:left="1080" w:hanging="360"/>
+      </w:pPr>
+    </w:lvl>
+    <w:lvl w:ilvl="2" w:tplc="0409001B" w:tentative="1">
+      <w:start w:val="1"/>
+      <w:numFmt w:val="lowerRoman"/>
+      <w:lvlText w:val="%3."/>
+      <w:lvlJc w:val="right"/>
+      <w:pPr>
+        <w:ind w:left="1800" w:hanging="180"/>
+      </w:pPr>
+    </w:lvl>
+    <w:lvl w:ilvl="3" w:tplc="0409000F" w:tentative="1">
+      <w:start w:val="1"/>
+      <w:numFmt w:val="decimal"/>
+      <w:lvlText w:val="%4."/>
+      <w:lvlJc w:val="left"/>
+      <w:pPr>
+        <w:ind w:left="2520" w:hanging="360"/>
+      </w:pPr>
+    </w:lvl>
+    <w:lvl w:ilvl="4" w:tplc="04090019" w:tentative="1">
+      <w:start w:val="1"/>
+      <w:numFmt w:val="lowerLetter"/>
+      <w:lvlText w:val="%5."/>
+      <w:lvlJc w:val="left"/>
+      <w:pPr>
+        <w:ind w:left="3240" w:hanging="360"/>
+      </w:pPr>
+    </w:lvl>
+    <w:lvl w:ilvl="5" w:tplc="0409001B" w:tentative="1">
+      <w:start w:val="1"/>
+      <w:numFmt w:val="lowerRoman"/>
+      <w:lvlText w:val="%6."/>
+      <w:lvlJc w:val="right"/>
+      <w:pPr>
+        <w:ind w:left="3960" w:hanging="180"/>
+      </w:pPr>
+    </w:lvl>
+    <w:lvl w:ilvl="6" w:tplc="0409000F" w:tentative="1">
+      <w:start w:val="1"/>
+      <w:numFmt w:val="decimal"/>
+      <w:lvlText w:val="%7."/>
+      <w:lvlJc w:val="left"/>
+      <w:pPr>
+        <w:ind w:left="4680" w:hanging="360"/>
+      </w:pPr>
+    </w:lvl>
+    <w:lvl w:ilvl="7" w:tplc="04090019" w:tentative="1">
+      <w:start w:val="1"/>
+      <w:numFmt w:val="lowerLetter"/>
+      <w:lvlText w:val="%8."/>
+      <w:lvlJc w:val="left"/>
+      <w:pPr>
+        <w:ind w:left="5400" w:hanging="360"/>
+      </w:pPr>
+    </w:lvl>
+    <w:lvl w:ilvl="8" w:tplc="0409001B" w:tentative="1">
+      <w:start w:val="1"/>
+      <w:numFmt w:val="lowerRoman"/>
+      <w:lvlText w:val="%9."/>
+      <w:lvlJc w:val="right"/>
+      <w:pPr>
+        <w:ind w:left="6120" w:hanging="180"/>
+      </w:pPr>
+    </w:lvl>
+  </w:abstractNum>
+  <w:abstractNum w:abstractNumId="22" w15:restartNumberingAfterBreak="0">
     <w:nsid w:val="6CE02961"/>
     <w:multiLevelType w:val="hybridMultilevel"/>
     <w:tmpl w:val="B1BC12C0"/>
@@ -2593,7 +3115,7 @@
       </w:pPr>
     </w:lvl>
   </w:abstractNum>
-  <w:abstractNum w:abstractNumId="21" w15:restartNumberingAfterBreak="0">
+  <w:abstractNum w:abstractNumId="23" w15:restartNumberingAfterBreak="0">
     <w:nsid w:val="6EB67C7E"/>
     <w:multiLevelType w:val="hybridMultilevel"/>
     <w:tmpl w:val="7E5854F0"/>
@@ -2705,7 +3227,7 @@
       </w:rPr>
     </w:lvl>
   </w:abstractNum>
-  <w:abstractNum w:abstractNumId="22" w15:restartNumberingAfterBreak="0">
+  <w:abstractNum w:abstractNumId="24" w15:restartNumberingAfterBreak="0">
     <w:nsid w:val="733A571F"/>
     <w:multiLevelType w:val="multilevel"/>
     <w:tmpl w:val="365A7FDA"/>
@@ -2818,7 +3340,7 @@
       </w:pPr>
     </w:lvl>
   </w:abstractNum>
-  <w:abstractNum w:abstractNumId="23" w15:restartNumberingAfterBreak="0">
+  <w:abstractNum w:abstractNumId="25" w15:restartNumberingAfterBreak="0">
     <w:nsid w:val="77F95A7A"/>
     <w:multiLevelType w:val="hybridMultilevel"/>
     <w:tmpl w:val="42680008"/>
@@ -2930,7 +3452,7 @@
       </w:rPr>
     </w:lvl>
   </w:abstractNum>
-  <w:abstractNum w:abstractNumId="24" w15:restartNumberingAfterBreak="0">
+  <w:abstractNum w:abstractNumId="26" w15:restartNumberingAfterBreak="0">
     <w:nsid w:val="7A08633C"/>
     <w:multiLevelType w:val="hybridMultilevel"/>
     <w:tmpl w:val="85AA3A8C"/>
@@ -3016,7 +3538,7 @@
       </w:pPr>
     </w:lvl>
   </w:abstractNum>
-  <w:abstractNum w:abstractNumId="25" w15:restartNumberingAfterBreak="0">
+  <w:abstractNum w:abstractNumId="27" w15:restartNumberingAfterBreak="0">
     <w:nsid w:val="7F9A06D2"/>
     <w:multiLevelType w:val="hybridMultilevel"/>
     <w:tmpl w:val="AD3A3E7E"/>
@@ -3131,7 +3653,7 @@
     </w:lvl>
   </w:abstractNum>
   <w:num w:numId="1" w16cid:durableId="283317400">
-    <w:abstractNumId w:val="20"/>
+    <w:abstractNumId w:val="22"/>
   </w:num>
   <w:num w:numId="2" w16cid:durableId="133370997">
     <w:abstractNumId w:val="4"/>
@@ -3140,43 +3662,43 @@
     <w:abstractNumId w:val="2"/>
   </w:num>
   <w:num w:numId="4" w16cid:durableId="1633974033">
-    <w:abstractNumId w:val="17"/>
+    <w:abstractNumId w:val="18"/>
   </w:num>
   <w:num w:numId="5" w16cid:durableId="1344013940">
+    <w:abstractNumId w:val="14"/>
+  </w:num>
+  <w:num w:numId="6" w16cid:durableId="395012634">
+    <w:abstractNumId w:val="24"/>
+  </w:num>
+  <w:num w:numId="7" w16cid:durableId="951326616">
     <w:abstractNumId w:val="13"/>
   </w:num>
-  <w:num w:numId="6" w16cid:durableId="395012634">
-    <w:abstractNumId w:val="22"/>
-  </w:num>
-  <w:num w:numId="7" w16cid:durableId="951326616">
-    <w:abstractNumId w:val="12"/>
-  </w:num>
   <w:num w:numId="8" w16cid:durableId="1233931840">
-    <w:abstractNumId w:val="16"/>
+    <w:abstractNumId w:val="17"/>
   </w:num>
   <w:num w:numId="9" w16cid:durableId="1250965529">
     <w:abstractNumId w:val="7"/>
   </w:num>
   <w:num w:numId="10" w16cid:durableId="1694191537">
-    <w:abstractNumId w:val="25"/>
+    <w:abstractNumId w:val="27"/>
   </w:num>
   <w:num w:numId="11" w16cid:durableId="1918443478">
-    <w:abstractNumId w:val="23"/>
+    <w:abstractNumId w:val="25"/>
   </w:num>
   <w:num w:numId="12" w16cid:durableId="1037698301">
     <w:abstractNumId w:val="0"/>
   </w:num>
   <w:num w:numId="13" w16cid:durableId="491330979">
-    <w:abstractNumId w:val="14"/>
+    <w:abstractNumId w:val="15"/>
   </w:num>
   <w:num w:numId="14" w16cid:durableId="441919138">
-    <w:abstractNumId w:val="24"/>
+    <w:abstractNumId w:val="26"/>
   </w:num>
   <w:num w:numId="15" w16cid:durableId="179510703">
     <w:abstractNumId w:val="1"/>
   </w:num>
   <w:num w:numId="16" w16cid:durableId="638533165">
-    <w:abstractNumId w:val="9"/>
+    <w:abstractNumId w:val="10"/>
   </w:num>
   <w:num w:numId="17" w16cid:durableId="1919047837">
     <w:abstractNumId w:val="8"/>
@@ -3185,28 +3707,34 @@
     <w:abstractNumId w:val="3"/>
   </w:num>
   <w:num w:numId="19" w16cid:durableId="589779244">
-    <w:abstractNumId w:val="21"/>
+    <w:abstractNumId w:val="23"/>
   </w:num>
   <w:num w:numId="20" w16cid:durableId="1678187624">
     <w:abstractNumId w:val="5"/>
   </w:num>
   <w:num w:numId="21" w16cid:durableId="1212107984">
-    <w:abstractNumId w:val="15"/>
+    <w:abstractNumId w:val="16"/>
   </w:num>
   <w:num w:numId="22" w16cid:durableId="754784430">
-    <w:abstractNumId w:val="18"/>
+    <w:abstractNumId w:val="19"/>
   </w:num>
   <w:num w:numId="23" w16cid:durableId="284703170">
-    <w:abstractNumId w:val="11"/>
+    <w:abstractNumId w:val="12"/>
   </w:num>
   <w:num w:numId="24" w16cid:durableId="67776856">
-    <w:abstractNumId w:val="19"/>
+    <w:abstractNumId w:val="20"/>
   </w:num>
   <w:num w:numId="25" w16cid:durableId="1969775875">
     <w:abstractNumId w:val="6"/>
   </w:num>
   <w:num w:numId="26" w16cid:durableId="392775139">
-    <w:abstractNumId w:val="10"/>
+    <w:abstractNumId w:val="11"/>
+  </w:num>
+  <w:num w:numId="27" w16cid:durableId="1359968157">
+    <w:abstractNumId w:val="9"/>
+  </w:num>
+  <w:num w:numId="28" w16cid:durableId="2093818591">
+    <w:abstractNumId w:val="21"/>
   </w:num>
 </w:numbering>
 </file>

--- a/Module2/Discussion/Module 2_Discussion _Yves_Greatti.docx
+++ b/Module2/Discussion/Module 2_Discussion _Yves_Greatti.docx
@@ -32,8 +32,147 @@
         <w:rPr>
           <w:rFonts w:ascii="Helvetica" w:hAnsi="Helvetica"/>
         </w:rPr>
-        <w:t>There are various reasons why people may choose not to get vaccinated, which can range from personal beliefs and philosophical convictions to individual concerns. For instance, some parents believe that natural immunity is better suited to adapt to a constantly changing environment, and they may perceive vaccines as offering limited protection against non-lethal pathogens, preferring not to introduce chemical or foreign substances into their children's bodies. Additionally, vaccine safety is a significant concern, especially during the COVID-19 pandemic, where some individuals have hesitated to trust governmental authorities.</w:t>
-      </w:r>
+        <w:t xml:space="preserve">There are various reasons why people may choose not to get vaccinated, which can range from personal beliefs and philosophical convictions to individual concerns. For instance, some parents believe that natural immunity is better suited to adapt to a constantly changing environment, and they may perceive vaccines as offering limited protection against non-lethal </w:t>
+      </w:r>
+      <w:r>
+        <w:rPr>
+          <w:rFonts w:ascii="Helvetica" w:hAnsi="Helvetica"/>
+        </w:rPr>
+        <w:t>pathogens and</w:t>
+      </w:r>
+      <w:r>
+        <w:rPr>
+          <w:rFonts w:ascii="Helvetica" w:hAnsi="Helvetica"/>
+        </w:rPr>
+        <w:t xml:space="preserve"> </w:t>
+      </w:r>
+      <w:r>
+        <w:rPr>
+          <w:rFonts w:ascii="Helvetica" w:hAnsi="Helvetica"/>
+        </w:rPr>
+        <w:t>preferring</w:t>
+      </w:r>
+      <w:r>
+        <w:rPr>
+          <w:rFonts w:ascii="Helvetica" w:hAnsi="Helvetica"/>
+        </w:rPr>
+        <w:t xml:space="preserve"> not to introduce chemical or foreign substances into their children's bodies. Additionally, vaccine safety is a significant concern</w:t>
+      </w:r>
+      <w:r>
+        <w:rPr>
+          <w:rFonts w:ascii="Helvetica" w:hAnsi="Helvetica"/>
+        </w:rPr>
+        <w:t xml:space="preserve">. </w:t>
+      </w:r>
+      <w:r>
+        <w:rPr>
+          <w:rFonts w:ascii="Helvetica" w:hAnsi="Helvetica"/>
+        </w:rPr>
+        <w:t>V</w:t>
+      </w:r>
+      <w:r>
+        <w:rPr>
+          <w:rFonts w:ascii="Helvetica" w:hAnsi="Helvetica"/>
+        </w:rPr>
+        <w:t>accines do not cause autism</w:t>
+      </w:r>
+      <w:r>
+        <w:rPr>
+          <w:rFonts w:ascii="Helvetica" w:hAnsi="Helvetica"/>
+        </w:rPr>
+        <w:t xml:space="preserve"> and adjuvants have been used in vaccines for a long time (</w:t>
+      </w:r>
+      <w:hyperlink r:id="rId8" w:history="1">
+        <w:r>
+          <w:rPr>
+            <w:rStyle w:val="Hyperlink"/>
+            <w:rFonts w:ascii="Helvetica" w:hAnsi="Helvetica"/>
+          </w:rPr>
+          <w:t>https://www.cdc.gov/vaccinesafety/concerns/autism.html</w:t>
+        </w:r>
+      </w:hyperlink>
+      <w:r>
+        <w:rPr>
+          <w:rFonts w:ascii="Helvetica" w:hAnsi="Helvetica"/>
+        </w:rPr>
+        <w:t>)</w:t>
+      </w:r>
+      <w:r>
+        <w:rPr>
+          <w:rFonts w:ascii="Helvetica" w:hAnsi="Helvetica"/>
+        </w:rPr>
+        <w:t>; but some vaccines have had less than 50% efficacy rate</w:t>
+      </w:r>
+      <w:r>
+        <w:rPr>
+          <w:rFonts w:ascii="Helvetica" w:hAnsi="Helvetica"/>
+        </w:rPr>
+        <w:t xml:space="preserve"> </w:t>
+      </w:r>
+      <w:sdt>
+        <w:sdtPr>
+          <w:rPr>
+            <w:rFonts w:ascii="Helvetica" w:hAnsi="Helvetica"/>
+          </w:rPr>
+          <w:alias w:val="SmartCite Citation"/>
+          <w:tag w:val="ce22528b-be9e-4e42-9171-10fd25b6886e:b4795387-42d4-4d97-bec6-bb61df30aa51+"/>
+          <w:id w:val="1734582170"/>
+          <w:placeholder>
+            <w:docPart w:val="DefaultPlaceholder_-1854013440"/>
+          </w:placeholder>
+        </w:sdtPr>
+        <w:sdtContent>
+          <w:r>
+            <w:rPr>
+              <w:rFonts w:ascii="Helvetica" w:hAnsi="Helvetica"/>
+            </w:rPr>
+            <w:t>[1]</w:t>
+          </w:r>
+          <w:r>
+            <w:rPr>
+              <w:rFonts w:ascii="Helvetica" w:hAnsi="Helvetica"/>
+            </w:rPr>
+            <w:t>.</w:t>
+          </w:r>
+        </w:sdtContent>
+      </w:sdt>
+      <w:r>
+        <w:rPr>
+          <w:rFonts w:ascii="Helvetica" w:hAnsi="Helvetica"/>
+        </w:rPr>
+        <w:t xml:space="preserve"> More recently, d</w:t>
+      </w:r>
+      <w:r>
+        <w:rPr>
+          <w:rFonts w:ascii="Helvetica" w:hAnsi="Helvetica"/>
+        </w:rPr>
+        <w:t>uring the COVID-19 pandemic, some individuals have hesitated to trust governmental authorities</w:t>
+      </w:r>
+      <w:r>
+        <w:rPr>
+          <w:rFonts w:ascii="Helvetica" w:hAnsi="Helvetica"/>
+        </w:rPr>
+        <w:t xml:space="preserve">; and doubted </w:t>
+      </w:r>
+      <w:r>
+        <w:rPr>
+          <w:rFonts w:ascii="Helvetica" w:hAnsi="Helvetica"/>
+        </w:rPr>
+        <w:t>whether</w:t>
+      </w:r>
+      <w:r>
+        <w:rPr>
+          <w:rFonts w:ascii="Helvetica" w:hAnsi="Helvetica"/>
+        </w:rPr>
+        <w:t xml:space="preserve"> the main reason to promote a specific vaccine was not first financially motivated.</w:t>
+      </w:r>
+    </w:p>
+    <w:p>
+      <w:pPr>
+        <w:rPr>
+          <w:rFonts w:ascii="Helvetica" w:hAnsi="Helvetica"/>
+        </w:rPr>
+      </w:pPr>
     </w:p>
     <w:p>
       <w:pPr>
@@ -62,8 +201,16 @@
       <w:r>
         <w:rPr>
           <w:rFonts w:ascii="Helvetica" w:hAnsi="Helvetica"/>
-        </w:rPr>
-        <w:t xml:space="preserve">Extensive validation trough testing on cell-lines, biological models, or animal </w:t>
+          <w:b/>
+          <w:bCs/>
+        </w:rPr>
+        <w:t>Extensive validation</w:t>
+      </w:r>
+      <w:r>
+        <w:rPr>
+          <w:rFonts w:ascii="Helvetica" w:hAnsi="Helvetica"/>
+        </w:rPr>
+        <w:t xml:space="preserve"> trough testing on cell-lines, biological models, or animal </w:t>
       </w:r>
       <w:r>
         <w:rPr>
@@ -86,8 +233,28 @@
       <w:r>
         <w:rPr>
           <w:rFonts w:ascii="Helvetica" w:hAnsi="Helvetica"/>
-        </w:rPr>
-        <w:t xml:space="preserve">Conducting in-silico research or hypotheses testing on clinical data (translational analysis) with results that can be easily understandable or interpretable and accessible to the large </w:t>
+          <w:b/>
+          <w:bCs/>
+        </w:rPr>
+        <w:t>Conducting in-silico research</w:t>
+      </w:r>
+      <w:r>
+        <w:rPr>
+          <w:rFonts w:ascii="Helvetica" w:hAnsi="Helvetica"/>
+        </w:rPr>
+        <w:t xml:space="preserve"> or hypotheses testing on clinical data (translational analysis) with results that can be easily understandable or interpretable and</w:t>
+      </w:r>
+      <w:r>
+        <w:rPr>
+          <w:rFonts w:ascii="Helvetica" w:hAnsi="Helvetica"/>
+        </w:rPr>
+        <w:t xml:space="preserve"> </w:t>
+      </w:r>
+      <w:r>
+        <w:rPr>
+          <w:rFonts w:ascii="Helvetica" w:hAnsi="Helvetica"/>
+        </w:rPr>
+        <w:t xml:space="preserve">accessible to the large </w:t>
       </w:r>
       <w:r>
         <w:rPr>
@@ -110,8 +277,16 @@
       <w:r>
         <w:rPr>
           <w:rFonts w:ascii="Helvetica" w:hAnsi="Helvetica"/>
-        </w:rPr>
-        <w:t xml:space="preserve">Acknowledging the contributions of </w:t>
+          <w:b/>
+          <w:bCs/>
+        </w:rPr>
+        <w:t>Acknowledging the contributions</w:t>
+      </w:r>
+      <w:r>
+        <w:rPr>
+          <w:rFonts w:ascii="Helvetica" w:hAnsi="Helvetica"/>
+        </w:rPr>
+        <w:t xml:space="preserve"> of </w:t>
       </w:r>
       <w:r>
         <w:rPr>
@@ -152,86 +327,64 @@
       <w:r>
         <w:rPr>
           <w:rFonts w:ascii="Helvetica" w:hAnsi="Helvetica"/>
-        </w:rPr>
-        <w:t>Provi</w:t>
-      </w:r>
-      <w:r>
-        <w:rPr>
-          <w:rFonts w:ascii="Helvetica" w:hAnsi="Helvetica"/>
-        </w:rPr>
-        <w:t>di</w:t>
-      </w:r>
-      <w:r>
-        <w:rPr>
-          <w:rFonts w:ascii="Helvetica" w:hAnsi="Helvetica"/>
-        </w:rPr>
-        <w:t xml:space="preserve">ng education, or using of social media, that explains, in layman’s term, how vaccines </w:t>
-      </w:r>
-      <w:r>
-        <w:rPr>
-          <w:rFonts w:ascii="Helvetica" w:hAnsi="Helvetica"/>
-        </w:rPr>
-        <w:t>work</w:t>
-      </w:r>
-      <w:r>
-        <w:rPr>
-          <w:rFonts w:ascii="Helvetica" w:hAnsi="Helvetica"/>
-        </w:rPr>
-        <w:t xml:space="preserve"> their mechanisms of actions</w:t>
-      </w:r>
-      <w:r>
-        <w:rPr>
-          <w:rFonts w:ascii="Helvetica" w:hAnsi="Helvetica"/>
-        </w:rPr>
-        <w:t xml:space="preserve">, </w:t>
-      </w:r>
-      <w:r>
-        <w:rPr>
-          <w:rFonts w:ascii="Helvetica" w:hAnsi="Helvetica"/>
-        </w:rPr>
-        <w:t>their past successes in eradicating life-threatening or life-</w:t>
-      </w:r>
-      <w:r>
-        <w:rPr>
-          <w:rFonts w:ascii="Helvetica" w:hAnsi="Helvetica"/>
-        </w:rPr>
-        <w:t>changing</w:t>
-      </w:r>
-      <w:r>
-        <w:rPr>
-          <w:rFonts w:ascii="Helvetica" w:hAnsi="Helvetica"/>
-        </w:rPr>
-        <w:t xml:space="preserve"> diseases (</w:t>
-      </w:r>
-      <w:r>
-        <w:rPr>
-          <w:rFonts w:ascii="Helvetica" w:hAnsi="Helvetica"/>
-        </w:rPr>
-        <w:t xml:space="preserve">e.g. </w:t>
-      </w:r>
-      <w:r>
-        <w:rPr>
-          <w:rFonts w:ascii="Helvetica" w:hAnsi="Helvetica"/>
-        </w:rPr>
-        <w:t>polio</w:t>
-      </w:r>
-      <w:r>
-        <w:rPr>
-          <w:rFonts w:ascii="Helvetica" w:hAnsi="Helvetica"/>
-        </w:rPr>
-        <w:t>, Hepatitis A, Tetanus</w:t>
-      </w:r>
-      <w:r>
-        <w:rPr>
-          <w:rFonts w:ascii="Helvetica" w:hAnsi="Helvetica"/>
-        </w:rPr>
-        <w:t>)</w:t>
-      </w:r>
-      <w:r>
-        <w:rPr>
-          <w:rFonts w:ascii="Helvetica" w:hAnsi="Helvetica"/>
-        </w:rPr>
-        <w:t xml:space="preserve"> (ref) and the FDA approval process (ref). It can take 10 year or longer before a vaccine (with some exceptions like COVID 19 vaccines) before a vaccine enters the drug market.</w:t>
+          <w:b/>
+          <w:bCs/>
+        </w:rPr>
+        <w:t>Educational Initiatives</w:t>
+      </w:r>
+      <w:r>
+        <w:rPr>
+          <w:rFonts w:ascii="Helvetica" w:hAnsi="Helvetica"/>
+        </w:rPr>
+        <w:t xml:space="preserve">: </w:t>
+      </w:r>
+      <w:r>
+        <w:rPr>
+          <w:rFonts w:ascii="Helvetica" w:hAnsi="Helvetica"/>
+        </w:rPr>
+        <w:t xml:space="preserve">Develop educational programs, </w:t>
+      </w:r>
+      <w:r>
+        <w:rPr>
+          <w:rFonts w:ascii="Helvetica" w:hAnsi="Helvetica"/>
+        </w:rPr>
+        <w:t>or</w:t>
+      </w:r>
+      <w:r>
+        <w:rPr>
+          <w:rFonts w:ascii="Helvetica" w:hAnsi="Helvetica"/>
+        </w:rPr>
+        <w:t xml:space="preserve"> using of social media, </w:t>
+      </w:r>
+      <w:r>
+        <w:rPr>
+          <w:rFonts w:ascii="Helvetica" w:hAnsi="Helvetica"/>
+        </w:rPr>
+        <w:t>to simplify complex scientific concepts.</w:t>
+      </w:r>
+      <w:r>
+        <w:rPr>
+          <w:rFonts w:ascii="Helvetica" w:hAnsi="Helvetica"/>
+        </w:rPr>
+        <w:t xml:space="preserve"> </w:t>
+      </w:r>
+      <w:r>
+        <w:rPr>
+          <w:rFonts w:ascii="Helvetica" w:hAnsi="Helvetica"/>
+        </w:rPr>
+        <w:t xml:space="preserve">These programs should explain vaccine mechanisms emphasizing </w:t>
+      </w:r>
+      <w:r>
+        <w:rPr>
+          <w:rFonts w:ascii="Helvetica" w:hAnsi="Helvetica"/>
+        </w:rPr>
+        <w:t>their mechanisms of actions</w:t>
+      </w:r>
+      <w:r>
+        <w:rPr>
+          <w:rFonts w:ascii="Helvetica" w:hAnsi="Helvetica"/>
+        </w:rPr>
+        <w:t>.</w:t>
       </w:r>
     </w:p>
     <w:p>
@@ -248,26 +401,34 @@
       <w:r>
         <w:rPr>
           <w:rFonts w:ascii="Helvetica" w:hAnsi="Helvetica"/>
-        </w:rPr>
-        <w:t>Permanent and thorough monitoring by t</w:t>
-      </w:r>
-      <w:r>
-        <w:rPr>
-          <w:rFonts w:ascii="Helvetica" w:hAnsi="Helvetica"/>
-        </w:rPr>
-        <w:t>h</w:t>
-      </w:r>
-      <w:r>
-        <w:rPr>
-          <w:rFonts w:ascii="Helvetica" w:hAnsi="Helvetica"/>
-        </w:rPr>
-        <w:t xml:space="preserve">e FDA and CDC of </w:t>
-      </w:r>
-      <w:r>
-        <w:rPr>
-          <w:rFonts w:ascii="Helvetica" w:hAnsi="Helvetica"/>
-        </w:rPr>
-        <w:t>the safety of the vaccines after they are approved.</w:t>
+          <w:b/>
+          <w:bCs/>
+        </w:rPr>
+        <w:t>Highlighting success stories</w:t>
+      </w:r>
+      <w:r>
+        <w:rPr>
+          <w:rFonts w:ascii="Helvetica" w:hAnsi="Helvetica"/>
+        </w:rPr>
+        <w:t xml:space="preserve">:  Showcases about their significant achievements in eradicating </w:t>
+      </w:r>
+      <w:r>
+        <w:rPr>
+          <w:rFonts w:ascii="Helvetica" w:hAnsi="Helvetica"/>
+        </w:rPr>
+        <w:t>life-threatening or life-changing diseases (e.g. polio, Hepatitis A, Tetanus</w:t>
+      </w:r>
+      <w:r>
+        <w:rPr>
+          <w:rFonts w:ascii="Helvetica" w:hAnsi="Helvetica"/>
+        </w:rPr>
+        <w:t>, etc.</w:t>
+      </w:r>
+      <w:r>
+        <w:rPr>
+          <w:rFonts w:ascii="Helvetica" w:hAnsi="Helvetica"/>
+        </w:rPr>
+        <w:t>)</w:t>
       </w:r>
     </w:p>
     <w:p>
@@ -284,14 +445,16 @@
       <w:r>
         <w:rPr>
           <w:rFonts w:ascii="Helvetica" w:hAnsi="Helvetica"/>
-        </w:rPr>
-        <w:t xml:space="preserve">The existence of </w:t>
-      </w:r>
-      <w:r>
-        <w:rPr>
-          <w:rFonts w:ascii="Helvetica" w:hAnsi="Helvetica"/>
-        </w:rPr>
-        <w:t>a legal framework</w:t>
+          <w:b/>
+          <w:bCs/>
+        </w:rPr>
+        <w:t>FDA approval process</w:t>
+      </w:r>
+      <w:r>
+        <w:rPr>
+          <w:rFonts w:ascii="Helvetica" w:hAnsi="Helvetica"/>
+        </w:rPr>
+        <w:t>:</w:t>
       </w:r>
       <w:r>
         <w:rPr>
@@ -303,59 +466,359 @@
         <w:rPr>
           <w:rFonts w:ascii="Helvetica" w:hAnsi="Helvetica"/>
         </w:rPr>
-        <w:t xml:space="preserve">to protect patients </w:t>
-      </w:r>
-      <w:r>
-        <w:rPr>
-          <w:rFonts w:ascii="Helvetica" w:hAnsi="Helvetica"/>
-        </w:rPr>
-        <w:t xml:space="preserve">against poorly validated or </w:t>
-      </w:r>
-      <w:r>
-        <w:rPr>
-          <w:rFonts w:ascii="Helvetica" w:hAnsi="Helvetica"/>
-        </w:rPr>
-        <w:t xml:space="preserve">unanticipated side-effects of a </w:t>
-      </w:r>
-      <w:r>
-        <w:rPr>
-          <w:rFonts w:ascii="Helvetica" w:hAnsi="Helvetica"/>
-        </w:rPr>
-        <w:t>vaccine.</w:t>
+        <w:t xml:space="preserve">Clarify the FDA approval for vaccines which can span  a decade or longer, with the </w:t>
+      </w:r>
+      <w:r>
+        <w:rPr>
+          <w:rFonts w:ascii="Helvetica" w:hAnsi="Helvetica"/>
+        </w:rPr>
+        <w:t xml:space="preserve">exceptions </w:t>
+      </w:r>
+      <w:r>
+        <w:rPr>
+          <w:rFonts w:ascii="Helvetica" w:hAnsi="Helvetica"/>
+        </w:rPr>
+        <w:t>of</w:t>
+      </w:r>
+      <w:r>
+        <w:rPr>
+          <w:rFonts w:ascii="Helvetica" w:hAnsi="Helvetica"/>
+        </w:rPr>
+        <w:t xml:space="preserve"> COVID 19 vaccines</w:t>
+      </w:r>
+      <w:r>
+        <w:rPr>
+          <w:rFonts w:ascii="Helvetica" w:hAnsi="Helvetica"/>
+        </w:rPr>
+        <w:t>(</w:t>
+      </w:r>
+      <w:r>
+        <w:rPr>
+          <w:rFonts w:ascii="Helvetica" w:hAnsi="Helvetica"/>
+        </w:rPr>
+        <w:t>(</w:t>
+      </w:r>
+      <w:hyperlink r:id="rId9" w:history="1">
+        <w:r>
+          <w:rPr>
+            <w:rStyle w:val="Hyperlink"/>
+            <w:rFonts w:ascii="Helvetica" w:hAnsi="Helvetica"/>
+          </w:rPr>
+          <w:t>https://www.cdc.gov/vaccines/basics/test-approve.html)</w:t>
+        </w:r>
+      </w:hyperlink>
+      <w:r>
+        <w:rPr>
+          <w:rFonts w:ascii="Helvetica" w:hAnsi="Helvetica"/>
+        </w:rPr>
+        <w:t>)</w:t>
       </w:r>
     </w:p>
     <w:p>
       <w:pPr>
-        <w:rPr>
-          <w:rFonts w:ascii="Helvetica" w:hAnsi="Helvetica"/>
-        </w:rPr>
-      </w:pPr>
+        <w:pStyle w:val="ListParagraph"/>
+        <w:numPr>
+          <w:ilvl w:val="0"/>
+          <w:numId w:val="28"/>
+        </w:numPr>
+        <w:rPr>
+          <w:rFonts w:ascii="Helvetica" w:hAnsi="Helvetica"/>
+        </w:rPr>
+      </w:pPr>
+      <w:r>
+        <w:rPr>
+          <w:rFonts w:ascii="Helvetica" w:hAnsi="Helvetica"/>
+          <w:b/>
+          <w:bCs/>
+        </w:rPr>
+        <w:t>Explain the role of Artificial Intelligence</w:t>
+      </w:r>
+      <w:r>
+        <w:rPr>
+          <w:rFonts w:ascii="Helvetica" w:hAnsi="Helvetica"/>
+        </w:rPr>
+        <w:t xml:space="preserve"> and Machine Learning: AI expedites vaccine development; </w:t>
+      </w:r>
+      <w:r>
+        <w:rPr>
+          <w:rFonts w:ascii="Helvetica" w:hAnsi="Helvetica"/>
+        </w:rPr>
+        <w:t>therefore,</w:t>
+      </w:r>
+      <w:r>
+        <w:rPr>
+          <w:rFonts w:ascii="Helvetica" w:hAnsi="Helvetica"/>
+        </w:rPr>
+        <w:t xml:space="preserve"> there is a critical need for maintaining rigorous safety standards </w:t>
+      </w:r>
+      <w:r>
+        <w:rPr>
+          <w:rFonts w:ascii="Helvetica" w:hAnsi="Helvetica"/>
+        </w:rPr>
+        <w:t xml:space="preserve">which guarantee safety and minimize adverse events </w:t>
+      </w:r>
+      <w:r>
+        <w:rPr>
+          <w:rFonts w:ascii="Helvetica" w:hAnsi="Helvetica"/>
+        </w:rPr>
+        <w:t>even with accelerated development cycles with proper communication to people.</w:t>
+      </w:r>
     </w:p>
     <w:p>
       <w:pPr>
-        <w:rPr>
-          <w:rFonts w:ascii="Helvetica" w:hAnsi="Helvetica"/>
-        </w:rPr>
-      </w:pPr>
+        <w:pStyle w:val="ListParagraph"/>
+        <w:numPr>
+          <w:ilvl w:val="0"/>
+          <w:numId w:val="28"/>
+        </w:numPr>
+        <w:rPr>
+          <w:rFonts w:ascii="Helvetica" w:hAnsi="Helvetica"/>
+        </w:rPr>
+      </w:pPr>
+      <w:r>
+        <w:rPr>
+          <w:rFonts w:ascii="Helvetica" w:hAnsi="Helvetica"/>
+          <w:b/>
+          <w:bCs/>
+        </w:rPr>
+        <w:t>Permanent and thorough monitoring</w:t>
+      </w:r>
+      <w:r>
+        <w:rPr>
+          <w:rFonts w:ascii="Helvetica" w:hAnsi="Helvetica"/>
+        </w:rPr>
+        <w:t xml:space="preserve"> by t</w:t>
+      </w:r>
+      <w:r>
+        <w:rPr>
+          <w:rFonts w:ascii="Helvetica" w:hAnsi="Helvetica"/>
+        </w:rPr>
+        <w:t>h</w:t>
+      </w:r>
+      <w:r>
+        <w:rPr>
+          <w:rFonts w:ascii="Helvetica" w:hAnsi="Helvetica"/>
+        </w:rPr>
+        <w:t xml:space="preserve">e FDA and CDC of </w:t>
+      </w:r>
+      <w:r>
+        <w:rPr>
+          <w:rFonts w:ascii="Helvetica" w:hAnsi="Helvetica"/>
+        </w:rPr>
+        <w:t>the safety of the vaccines after they are approved.</w:t>
+      </w:r>
     </w:p>
     <w:p>
       <w:pPr>
-        <w:rPr>
-          <w:rFonts w:ascii="Helvetica" w:hAnsi="Helvetica"/>
-        </w:rPr>
-      </w:pPr>
+        <w:pStyle w:val="ListParagraph"/>
+        <w:numPr>
+          <w:ilvl w:val="0"/>
+          <w:numId w:val="28"/>
+        </w:numPr>
+        <w:rPr>
+          <w:rFonts w:ascii="Helvetica" w:hAnsi="Helvetica"/>
+        </w:rPr>
+      </w:pPr>
+      <w:r>
+        <w:rPr>
+          <w:rFonts w:ascii="Helvetica" w:hAnsi="Helvetica"/>
+          <w:b/>
+          <w:bCs/>
+        </w:rPr>
+        <w:t xml:space="preserve">The existence of </w:t>
+      </w:r>
+      <w:r>
+        <w:rPr>
+          <w:rFonts w:ascii="Helvetica" w:hAnsi="Helvetica"/>
+          <w:b/>
+          <w:bCs/>
+        </w:rPr>
+        <w:t>a legal framework</w:t>
+      </w:r>
+      <w:r>
+        <w:rPr>
+          <w:rFonts w:ascii="Helvetica" w:hAnsi="Helvetica"/>
+        </w:rPr>
+        <w:t xml:space="preserve"> </w:t>
+      </w:r>
+      <w:r>
+        <w:rPr>
+          <w:rFonts w:ascii="Helvetica" w:hAnsi="Helvetica"/>
+        </w:rPr>
+        <w:t xml:space="preserve">to protect patients </w:t>
+      </w:r>
+      <w:r>
+        <w:rPr>
+          <w:rFonts w:ascii="Helvetica" w:hAnsi="Helvetica"/>
+        </w:rPr>
+        <w:t xml:space="preserve">against poorly validated or </w:t>
+      </w:r>
+      <w:r>
+        <w:rPr>
+          <w:rFonts w:ascii="Helvetica" w:hAnsi="Helvetica"/>
+        </w:rPr>
+        <w:t xml:space="preserve">unanticipated side-effects of a </w:t>
+      </w:r>
+      <w:r>
+        <w:rPr>
+          <w:rFonts w:ascii="Helvetica" w:hAnsi="Helvetica"/>
+        </w:rPr>
+        <w:t>vaccine.</w:t>
+      </w:r>
     </w:p>
     <w:p>
       <w:pPr>
-        <w:pStyle w:val="ListParagraph"/>
         <w:rPr>
           <w:rFonts w:ascii="Helvetica" w:hAnsi="Helvetica"/>
         </w:rPr>
       </w:pPr>
     </w:p>
+    <w:p>
+      <w:pPr>
+        <w:rPr>
+          <w:rFonts w:ascii="Helvetica" w:hAnsi="Helvetica"/>
+        </w:rPr>
+      </w:pPr>
+    </w:p>
+    <w:sdt>
+      <w:sdtPr>
+        <w:rPr>
+          <w:rFonts w:ascii="Helvetica" w:eastAsiaTheme="minorHAnsi" w:hAnsi="Helvetica" w:cstheme="minorBidi"/>
+        </w:rPr>
+        <w:alias w:val="SmartCite Bibliography"/>
+        <w:tag w:val="IEEE (with URL)+{&quot;language&quot;:&quot;en-US&quot;,&quot;isSectionsModeOn&quot;:false}"/>
+        <w:id w:val="334895554"/>
+        <w:placeholder>
+          <w:docPart w:val="DefaultPlaceholder_-1854013440"/>
+        </w:placeholder>
+      </w:sdtPr>
+      <w:sdtContent>
+        <w:p>
+          <w:pPr>
+            <w:divId w:val="1600022918"/>
+            <w:rPr>
+              <w:rFonts w:ascii="Helvetica" w:hAnsi="Helvetica"/>
+            </w:rPr>
+          </w:pPr>
+        </w:p>
+        <w:p>
+          <w:pPr>
+            <w:pStyle w:val="Bibliography2"/>
+            <w:divId w:val="1600022918"/>
+            <w:rPr>
+              <w:rFonts w:ascii="Helvetica" w:hAnsi="Helvetica"/>
+            </w:rPr>
+          </w:pPr>
+          <w:r>
+            <w:rPr>
+              <w:rFonts w:ascii="Helvetica" w:hAnsi="Helvetica"/>
+            </w:rPr>
+            <w:t xml:space="preserve">[1] I. J. </w:t>
+          </w:r>
+          <w:proofErr w:type="spellStart"/>
+          <w:r>
+            <w:rPr>
+              <w:rFonts w:ascii="Helvetica" w:hAnsi="Helvetica"/>
+            </w:rPr>
+            <w:t>Amanna</w:t>
+          </w:r>
+          <w:proofErr w:type="spellEnd"/>
+          <w:r>
+            <w:rPr>
+              <w:rFonts w:ascii="Helvetica" w:hAnsi="Helvetica"/>
+            </w:rPr>
+            <w:t xml:space="preserve"> and M. K. </w:t>
+          </w:r>
+          <w:proofErr w:type="spellStart"/>
+          <w:r>
+            <w:rPr>
+              <w:rFonts w:ascii="Helvetica" w:hAnsi="Helvetica"/>
+            </w:rPr>
+            <w:t>Slifka</w:t>
+          </w:r>
+          <w:proofErr w:type="spellEnd"/>
+          <w:r>
+            <w:rPr>
+              <w:rFonts w:ascii="Helvetica" w:hAnsi="Helvetica"/>
+            </w:rPr>
+            <w:t xml:space="preserve">, “Vaccination Strategies Against Highly Variable Pathogens,” </w:t>
+          </w:r>
+          <w:proofErr w:type="spellStart"/>
+          <w:r>
+            <w:rPr>
+              <w:rFonts w:ascii="Helvetica" w:hAnsi="Helvetica"/>
+              <w:i/>
+              <w:iCs/>
+            </w:rPr>
+            <w:t>Curr</w:t>
+          </w:r>
+          <w:proofErr w:type="spellEnd"/>
+          <w:r>
+            <w:rPr>
+              <w:rFonts w:ascii="Helvetica" w:hAnsi="Helvetica"/>
+              <w:i/>
+              <w:iCs/>
+            </w:rPr>
+            <w:t xml:space="preserve">. Top. </w:t>
+          </w:r>
+          <w:proofErr w:type="spellStart"/>
+          <w:r>
+            <w:rPr>
+              <w:rFonts w:ascii="Helvetica" w:hAnsi="Helvetica"/>
+              <w:i/>
+              <w:iCs/>
+            </w:rPr>
+            <w:t>Microbiol</w:t>
+          </w:r>
+          <w:proofErr w:type="spellEnd"/>
+          <w:r>
+            <w:rPr>
+              <w:rFonts w:ascii="Helvetica" w:hAnsi="Helvetica"/>
+              <w:i/>
+              <w:iCs/>
+            </w:rPr>
+            <w:t>. Immunol.</w:t>
+          </w:r>
+          <w:r>
+            <w:rPr>
+              <w:rFonts w:ascii="Helvetica" w:hAnsi="Helvetica"/>
+            </w:rPr>
+            <w:t xml:space="preserve">, vol. 428, pp. 1–30, 2018, </w:t>
+          </w:r>
+          <w:proofErr w:type="spellStart"/>
+          <w:r>
+            <w:rPr>
+              <w:rFonts w:ascii="Helvetica" w:hAnsi="Helvetica"/>
+            </w:rPr>
+            <w:t>doi</w:t>
+          </w:r>
+          <w:proofErr w:type="spellEnd"/>
+          <w:r>
+            <w:rPr>
+              <w:rFonts w:ascii="Helvetica" w:hAnsi="Helvetica"/>
+            </w:rPr>
+            <w:t>: 10.1007/82_2018_102</w:t>
+          </w:r>
+        </w:p>
+        <w:p>
+          <w:pPr>
+            <w:pStyle w:val="ListParagraph"/>
+            <w:rPr>
+              <w:rFonts w:ascii="Helvetica" w:hAnsi="Helvetica"/>
+            </w:rPr>
+          </w:pPr>
+          <w:r>
+            <w:rPr>
+              <w:rFonts w:ascii="Helvetica" w:eastAsia="Times New Roman" w:hAnsi="Helvetica"/>
+            </w:rPr>
+            <w:t> </w:t>
+          </w:r>
+        </w:p>
+      </w:sdtContent>
+    </w:sdt>
     <w:sectPr>
-      <w:footerReference w:type="even" r:id="rId8"/>
-      <w:footerReference w:type="default" r:id="rId9"/>
+      <w:footerReference w:type="even" r:id="rId10"/>
+      <w:footerReference w:type="default" r:id="rId11"/>
       <w:pgSz w:w="12240" w:h="15840"/>
       <w:pgMar w:top="1440" w:right="1440" w:bottom="1440" w:left="1440" w:header="720" w:footer="720" w:gutter="0"/>
       <w:cols w:space="720"/>
@@ -4407,7 +4870,609 @@
       <w:rFonts w:eastAsiaTheme="minorEastAsia"/>
     </w:rPr>
   </w:style>
+  <w:style w:type="paragraph" w:customStyle="1" w:styleId="msonormal0">
+    <w:name w:val="msonormal"/>
+    <w:basedOn w:val="Normal"/>
+    <w:rsid w:val="007807F7"/>
+    <w:pPr>
+      <w:spacing w:before="100" w:beforeAutospacing="1" w:after="100" w:afterAutospacing="1"/>
+    </w:pPr>
+    <w:rPr>
+      <w:rFonts w:eastAsiaTheme="minorEastAsia"/>
+    </w:rPr>
+  </w:style>
+  <w:style w:type="paragraph" w:customStyle="1" w:styleId="Bibliography2">
+    <w:name w:val="Bibliography2"/>
+    <w:basedOn w:val="Normal"/>
+    <w:rsid w:val="007807F7"/>
+    <w:pPr>
+      <w:spacing w:before="100" w:beforeAutospacing="1" w:after="100" w:afterAutospacing="1"/>
+    </w:pPr>
+    <w:rPr>
+      <w:rFonts w:eastAsiaTheme="minorEastAsia"/>
+    </w:rPr>
+  </w:style>
 </w:styles>
+</file>
+
+<file path=word/glossary/document.xml><?xml version="1.0" encoding="utf-8"?>
+<w:glossaryDocument xmlns:wpc="http://schemas.microsoft.com/office/word/2010/wordprocessingCanvas" xmlns:cx="http://schemas.microsoft.com/office/drawing/2014/chartex" xmlns:cx1="http://schemas.microsoft.com/office/drawing/2015/9/8/chartex" xmlns:cx2="http://schemas.microsoft.com/office/drawing/2015/10/21/chartex" xmlns:cx3="http://schemas.microsoft.com/office/drawing/2016/5/9/chartex" xmlns:cx4="http://schemas.microsoft.com/office/drawing/2016/5/10/chartex" xmlns:cx5="http://schemas.microsoft.com/office/drawing/2016/5/11/chartex" xmlns:cx6="http://schemas.microsoft.com/office/drawing/2016/5/12/chartex" xmlns:cx7="http://schemas.microsoft.com/office/drawing/2016/5/13/chartex" xmlns:cx8="http://schemas.microsoft.com/office/drawing/2016/5/14/chartex" xmlns:mc="http://schemas.openxmlformats.org/markup-compatibility/2006" xmlns:aink="http://schemas.microsoft.com/office/drawing/2016/ink" xmlns:am3d="http://schemas.microsoft.com/office/drawing/2017/model3d" xmlns:o="urn:schemas-microsoft-com:office:office" xmlns:oel="http://schemas.microsoft.com/office/2019/extlst" xmlns:r="http://schemas.openxmlformats.org/officeDocument/2006/relationships" xmlns:m="http://schemas.openxmlformats.org/officeDocument/2006/math" xmlns:v="urn:schemas-microsoft-com:vml" xmlns:wp14="http://schemas.microsoft.com/office/word/2010/wordprocessingDrawing" xmlns:wp="http://schemas.openxmlformats.org/drawingml/2006/wordprocessingDrawing" xmlns:w10="urn:schemas-microsoft-com:office:word" xmlns:w="http://schemas.openxmlformats.org/wordprocessingml/2006/main" xmlns:w14="http://schemas.microsoft.com/office/word/2010/wordml" xmlns:w15="http://schemas.microsoft.com/office/word/2012/wordml" xmlns:w16cex="http://schemas.microsoft.com/office/word/2018/wordml/cex" xmlns:w16cid="http://schemas.microsoft.com/office/word/2016/wordml/cid" xmlns:w16="http://schemas.microsoft.com/office/word/2018/wordml" xmlns:w16sdtdh="http://schemas.microsoft.com/office/word/2020/wordml/sdtdatahash" xmlns:w16se="http://schemas.microsoft.com/office/word/2015/wordml/symex" xmlns:wpg="http://schemas.microsoft.com/office/word/2010/wordprocessingGroup" xmlns:wpi="http://schemas.microsoft.com/office/word/2010/wordprocessingInk" xmlns:wne="http://schemas.microsoft.com/office/word/2006/wordml" xmlns:wps="http://schemas.microsoft.com/office/word/2010/wordprocessingShape" mc:Ignorable="w14 w15 w16se w16cid w16 w16cex w16sdtdh wp14">
+  <w:docParts>
+    <w:docPart>
+      <w:docPartPr>
+        <w:name w:val="DefaultPlaceholder_-1854013440"/>
+        <w:category>
+          <w:name w:val="General"/>
+          <w:gallery w:val="placeholder"/>
+        </w:category>
+        <w:types>
+          <w:type w:val="bbPlcHdr"/>
+        </w:types>
+        <w:behaviors>
+          <w:behavior w:val="content"/>
+        </w:behaviors>
+        <w:guid w:val="{B5037253-AFAB-414F-8B19-A1AC8C07BD19}"/>
+      </w:docPartPr>
+      <w:docPartBody>
+        <w:p>
+          <w:r>
+            <w:rPr>
+              <w:rStyle w:val="PlaceholderText"/>
+            </w:rPr>
+            <w:t>Click or tap here to enter text.</w:t>
+          </w:r>
+        </w:p>
+      </w:docPartBody>
+    </w:docPart>
+  </w:docParts>
+</w:glossaryDocument>
+</file>
+
+<file path=word/glossary/fontTable.xml><?xml version="1.0" encoding="utf-8"?>
+<w:fonts xmlns:mc="http://schemas.openxmlformats.org/markup-compatibility/2006" xmlns:r="http://schemas.openxmlformats.org/officeDocument/2006/relationships" xmlns:w="http://schemas.openxmlformats.org/wordprocessingml/2006/main" xmlns:w14="http://schemas.microsoft.com/office/word/2010/wordml" xmlns:w15="http://schemas.microsoft.com/office/word/2012/wordml" xmlns:w16cex="http://schemas.microsoft.com/office/word/2018/wordml/cex" xmlns:w16cid="http://schemas.microsoft.com/office/word/2016/wordml/cid" xmlns:w16="http://schemas.microsoft.com/office/word/2018/wordml" xmlns:w16sdtdh="http://schemas.microsoft.com/office/word/2020/wordml/sdtdatahash" xmlns:w16se="http://schemas.microsoft.com/office/word/2015/wordml/symex" mc:Ignorable="w14 w15 w16se w16cid w16 w16cex w16sdtdh">
+  <w:font w:name="Symbol">
+    <w:panose1 w:val="05050102010706020507"/>
+    <w:charset w:val="02"/>
+    <w:family w:val="decorative"/>
+    <w:pitch w:val="variable"/>
+    <w:sig w:usb0="00000000" w:usb1="10000000" w:usb2="00000000" w:usb3="00000000" w:csb0="80000000" w:csb1="00000000"/>
+  </w:font>
+  <w:font w:name="Times New Roman">
+    <w:panose1 w:val="02020603050405020304"/>
+    <w:charset w:val="00"/>
+    <w:family w:val="roman"/>
+    <w:pitch w:val="variable"/>
+    <w:sig w:usb0="E0002EFF" w:usb1="C000785B" w:usb2="00000009" w:usb3="00000000" w:csb0="000001FF" w:csb1="00000000"/>
+  </w:font>
+  <w:font w:name="Courier New">
+    <w:panose1 w:val="02070309020205020404"/>
+    <w:charset w:val="00"/>
+    <w:family w:val="modern"/>
+    <w:pitch w:val="fixed"/>
+    <w:sig w:usb0="E0002AFF" w:usb1="C0007843" w:usb2="00000009" w:usb3="00000000" w:csb0="000001FF" w:csb1="00000000"/>
+  </w:font>
+  <w:font w:name="Wingdings">
+    <w:panose1 w:val="05000000000000000000"/>
+    <w:charset w:val="4D"/>
+    <w:family w:val="decorative"/>
+    <w:pitch w:val="variable"/>
+    <w:sig w:usb0="00000003" w:usb1="00000000" w:usb2="00000000" w:usb3="00000000" w:csb0="80000001" w:csb1="00000000"/>
+  </w:font>
+  <w:font w:name="Helvetica">
+    <w:panose1 w:val="00000000000000000000"/>
+    <w:charset w:val="00"/>
+    <w:family w:val="auto"/>
+    <w:pitch w:val="variable"/>
+    <w:sig w:usb0="E00002FF" w:usb1="5000785B" w:usb2="00000000" w:usb3="00000000" w:csb0="0000019F" w:csb1="00000000"/>
+  </w:font>
+  <w:font w:name="Arial">
+    <w:panose1 w:val="020B0604020202020204"/>
+    <w:charset w:val="00"/>
+    <w:family w:val="swiss"/>
+    <w:pitch w:val="variable"/>
+    <w:sig w:usb0="E0002EFF" w:usb1="C000785B" w:usb2="00000009" w:usb3="00000000" w:csb0="000001FF" w:csb1="00000000"/>
+  </w:font>
+  <w:font w:name="Calibri">
+    <w:panose1 w:val="020F0502020204030204"/>
+    <w:charset w:val="00"/>
+    <w:family w:val="swiss"/>
+    <w:pitch w:val="variable"/>
+    <w:sig w:usb0="E0002AFF" w:usb1="C000247B" w:usb2="00000009" w:usb3="00000000" w:csb0="000001FF" w:csb1="00000000"/>
+  </w:font>
+  <w:font w:name="Calibri Light">
+    <w:panose1 w:val="020F0302020204030204"/>
+    <w:charset w:val="00"/>
+    <w:family w:val="swiss"/>
+    <w:pitch w:val="variable"/>
+    <w:sig w:usb0="E0002AFF" w:usb1="C000247B" w:usb2="00000009" w:usb3="00000000" w:csb0="000001FF" w:csb1="00000000"/>
+  </w:font>
+</w:fonts>
+</file>
+
+<file path=word/glossary/settings.xml><?xml version="1.0" encoding="utf-8"?>
+<w:settings xmlns:mc="http://schemas.openxmlformats.org/markup-compatibility/2006" xmlns:o="urn:schemas-microsoft-com:office:office" xmlns:r="http://schemas.openxmlformats.org/officeDocument/2006/relationships" xmlns:m="http://schemas.openxmlformats.org/officeDocument/2006/math" xmlns:v="urn:schemas-microsoft-com:vml" xmlns:w10="urn:schemas-microsoft-com:office:word" xmlns:w="http://schemas.openxmlformats.org/wordprocessingml/2006/main" xmlns:w14="http://schemas.microsoft.com/office/word/2010/wordml" xmlns:w15="http://schemas.microsoft.com/office/word/2012/wordml" xmlns:w16cex="http://schemas.microsoft.com/office/word/2018/wordml/cex" xmlns:w16cid="http://schemas.microsoft.com/office/word/2016/wordml/cid" xmlns:w16="http://schemas.microsoft.com/office/word/2018/wordml" xmlns:w16sdtdh="http://schemas.microsoft.com/office/word/2020/wordml/sdtdatahash" xmlns:w16se="http://schemas.microsoft.com/office/word/2015/wordml/symex" xmlns:sl="http://schemas.openxmlformats.org/schemaLibrary/2006/main" mc:Ignorable="w14 w15 w16se w16cid w16 w16cex w16sdtdh">
+  <w:view w:val="normal"/>
+  <w:defaultTabStop w:val="720"/>
+  <w:characterSpacingControl w:val="doNotCompress"/>
+  <w:compat>
+    <w:useFELayout/>
+    <w:compatSetting w:name="compatibilityMode" w:uri="http://schemas.microsoft.com/office/word" w:val="15"/>
+    <w:compatSetting w:name="overrideTableStyleFontSizeAndJustification" w:uri="http://schemas.microsoft.com/office/word" w:val="1"/>
+    <w:compatSetting w:name="enableOpenTypeFeatures" w:uri="http://schemas.microsoft.com/office/word" w:val="1"/>
+    <w:compatSetting w:name="doNotFlipMirrorIndents" w:uri="http://schemas.microsoft.com/office/word" w:val="1"/>
+    <w:compatSetting w:name="differentiateMultirowTableHeaders" w:uri="http://schemas.microsoft.com/office/word" w:val="1"/>
+    <w:compatSetting w:name="useWord2013TrackBottomHyphenation" w:uri="http://schemas.microsoft.com/office/word" w:val="0"/>
+  </w:compat>
+  <w:rsids>
+    <w:rsidRoot w:val="00021F07"/>
+    <w:rsid w:val="00021F07"/>
+    <w:rsid w:val="00167986"/>
+    <w:rsid w:val="005C1929"/>
+    <w:rsid w:val="00CC7EA7"/>
+  </w:rsids>
+  <m:mathPr>
+    <m:mathFont m:val="Cambria Math"/>
+    <m:brkBin m:val="before"/>
+    <m:brkBinSub m:val="--"/>
+    <m:smallFrac m:val="0"/>
+    <m:dispDef/>
+    <m:lMargin m:val="0"/>
+    <m:rMargin m:val="0"/>
+    <m:defJc m:val="centerGroup"/>
+    <m:wrapIndent m:val="1440"/>
+    <m:intLim m:val="subSup"/>
+    <m:naryLim m:val="undOvr"/>
+  </m:mathPr>
+  <w:themeFontLang w:val="en-US"/>
+  <w:clrSchemeMapping w:bg1="light1" w:t1="dark1" w:bg2="light2" w:t2="dark2" w:accent1="accent1" w:accent2="accent2" w:accent3="accent3" w:accent4="accent4" w:accent5="accent5" w:accent6="accent6" w:hyperlink="hyperlink" w:followedHyperlink="followedHyperlink"/>
+  <w:decimalSymbol w:val="."/>
+  <w:listSeparator w:val=","/>
+  <w15:chartTrackingRefBased/>
+</w:settings>
+</file>
+
+<file path=word/glossary/styles.xml><?xml version="1.0" encoding="utf-8"?>
+<w:styles xmlns:mc="http://schemas.openxmlformats.org/markup-compatibility/2006" xmlns:r="http://schemas.openxmlformats.org/officeDocument/2006/relationships" xmlns:w="http://schemas.openxmlformats.org/wordprocessingml/2006/main" xmlns:w14="http://schemas.microsoft.com/office/word/2010/wordml" xmlns:w15="http://schemas.microsoft.com/office/word/2012/wordml" xmlns:w16cex="http://schemas.microsoft.com/office/word/2018/wordml/cex" xmlns:w16cid="http://schemas.microsoft.com/office/word/2016/wordml/cid" xmlns:w16="http://schemas.microsoft.com/office/word/2018/wordml" xmlns:w16sdtdh="http://schemas.microsoft.com/office/word/2020/wordml/sdtdatahash" xmlns:w16se="http://schemas.microsoft.com/office/word/2015/wordml/symex" mc:Ignorable="w14 w15 w16se w16cid w16 w16cex w16sdtdh">
+  <w:docDefaults>
+    <w:rPrDefault>
+      <w:rPr>
+        <w:rFonts w:asciiTheme="minorHAnsi" w:eastAsiaTheme="minorEastAsia" w:hAnsiTheme="minorHAnsi" w:cstheme="minorBidi"/>
+        <w:kern w:val="2"/>
+        <w:sz w:val="24"/>
+        <w:szCs w:val="24"/>
+        <w:lang w:val="en-US" w:eastAsia="en-US" w:bidi="ar-SA"/>
+        <w14:ligatures w14:val="standardContextual"/>
+      </w:rPr>
+    </w:rPrDefault>
+    <w:pPrDefault/>
+  </w:docDefaults>
+  <w:latentStyles w:defLockedState="0" w:defUIPriority="99" w:defSemiHidden="0" w:defUnhideWhenUsed="0" w:defQFormat="0" w:count="376">
+    <w:lsdException w:name="Normal" w:uiPriority="0" w:qFormat="1"/>
+    <w:lsdException w:name="heading 1" w:uiPriority="9" w:qFormat="1"/>
+    <w:lsdException w:name="heading 2" w:semiHidden="1" w:uiPriority="9" w:unhideWhenUsed="1" w:qFormat="1"/>
+    <w:lsdException w:name="heading 3" w:semiHidden="1" w:uiPriority="9" w:unhideWhenUsed="1" w:qFormat="1"/>
+    <w:lsdException w:name="heading 4" w:semiHidden="1" w:uiPriority="9" w:unhideWhenUsed="1" w:qFormat="1"/>
+    <w:lsdException w:name="heading 5" w:semiHidden="1" w:uiPriority="9" w:unhideWhenUsed="1" w:qFormat="1"/>
+    <w:lsdException w:name="heading 6" w:semiHidden="1" w:uiPriority="9" w:unhideWhenUsed="1" w:qFormat="1"/>
+    <w:lsdException w:name="heading 7" w:semiHidden="1" w:uiPriority="9" w:unhideWhenUsed="1" w:qFormat="1"/>
+    <w:lsdException w:name="heading 8" w:semiHidden="1" w:uiPriority="9" w:unhideWhenUsed="1" w:qFormat="1"/>
+    <w:lsdException w:name="heading 9" w:semiHidden="1" w:uiPriority="9" w:unhideWhenUsed="1" w:qFormat="1"/>
+    <w:lsdException w:name="index 1" w:semiHidden="1" w:unhideWhenUsed="1"/>
+    <w:lsdException w:name="index 2" w:semiHidden="1" w:unhideWhenUsed="1"/>
+    <w:lsdException w:name="index 3" w:semiHidden="1" w:unhideWhenUsed="1"/>
+    <w:lsdException w:name="index 4" w:semiHidden="1" w:unhideWhenUsed="1"/>
+    <w:lsdException w:name="index 5" w:semiHidden="1" w:unhideWhenUsed="1"/>
+    <w:lsdException w:name="index 6" w:semiHidden="1" w:unhideWhenUsed="1"/>
+    <w:lsdException w:name="index 7" w:semiHidden="1" w:unhideWhenUsed="1"/>
+    <w:lsdException w:name="index 8" w:semiHidden="1" w:unhideWhenUsed="1"/>
+    <w:lsdException w:name="index 9" w:semiHidden="1" w:unhideWhenUsed="1"/>
+    <w:lsdException w:name="toc 1" w:semiHidden="1" w:uiPriority="39" w:unhideWhenUsed="1"/>
+    <w:lsdException w:name="toc 2" w:semiHidden="1" w:uiPriority="39" w:unhideWhenUsed="1"/>
+    <w:lsdException w:name="toc 3" w:semiHidden="1" w:uiPriority="39" w:unhideWhenUsed="1"/>
+    <w:lsdException w:name="toc 4" w:semiHidden="1" w:uiPriority="39" w:unhideWhenUsed="1"/>
+    <w:lsdException w:name="toc 5" w:semiHidden="1" w:uiPriority="39" w:unhideWhenUsed="1"/>
+    <w:lsdException w:name="toc 6" w:semiHidden="1" w:uiPriority="39" w:unhideWhenUsed="1"/>
+    <w:lsdException w:name="toc 7" w:semiHidden="1" w:uiPriority="39" w:unhideWhenUsed="1"/>
+    <w:lsdException w:name="toc 8" w:semiHidden="1" w:uiPriority="39" w:unhideWhenUsed="1"/>
+    <w:lsdException w:name="toc 9" w:semiHidden="1" w:uiPriority="39" w:unhideWhenUsed="1"/>
+    <w:lsdException w:name="Normal Indent" w:semiHidden="1" w:unhideWhenUsed="1"/>
+    <w:lsdException w:name="footnote text" w:semiHidden="1" w:unhideWhenUsed="1"/>
+    <w:lsdException w:name="annotation text" w:semiHidden="1" w:unhideWhenUsed="1"/>
+    <w:lsdException w:name="header" w:semiHidden="1" w:unhideWhenUsed="1"/>
+    <w:lsdException w:name="footer" w:semiHidden="1" w:unhideWhenUsed="1"/>
+    <w:lsdException w:name="index heading" w:semiHidden="1" w:unhideWhenUsed="1"/>
+    <w:lsdException w:name="caption" w:semiHidden="1" w:uiPriority="35" w:unhideWhenUsed="1" w:qFormat="1"/>
+    <w:lsdException w:name="table of figures" w:semiHidden="1" w:unhideWhenUsed="1"/>
+    <w:lsdException w:name="envelope address" w:semiHidden="1" w:unhideWhenUsed="1"/>
+    <w:lsdException w:name="envelope return" w:semiHidden="1" w:unhideWhenUsed="1"/>
+    <w:lsdException w:name="footnote reference" w:semiHidden="1" w:unhideWhenUsed="1"/>
+    <w:lsdException w:name="annotation reference" w:semiHidden="1" w:unhideWhenUsed="1"/>
+    <w:lsdException w:name="line number" w:semiHidden="1" w:unhideWhenUsed="1"/>
+    <w:lsdException w:name="page number" w:semiHidden="1" w:unhideWhenUsed="1"/>
+    <w:lsdException w:name="endnote reference" w:semiHidden="1" w:unhideWhenUsed="1"/>
+    <w:lsdException w:name="endnote text" w:semiHidden="1" w:unhideWhenUsed="1"/>
+    <w:lsdException w:name="table of authorities" w:semiHidden="1" w:unhideWhenUsed="1"/>
+    <w:lsdException w:name="macro" w:semiHidden="1" w:unhideWhenUsed="1"/>
+    <w:lsdException w:name="toa heading" w:semiHidden="1" w:unhideWhenUsed="1"/>
+    <w:lsdException w:name="List" w:semiHidden="1" w:unhideWhenUsed="1"/>
+    <w:lsdException w:name="List Bullet" w:semiHidden="1" w:unhideWhenUsed="1"/>
+    <w:lsdException w:name="List Number" w:semiHidden="1" w:unhideWhenUsed="1"/>
+    <w:lsdException w:name="List 2" w:semiHidden="1" w:unhideWhenUsed="1"/>
+    <w:lsdException w:name="List 3" w:semiHidden="1" w:unhideWhenUsed="1"/>
+    <w:lsdException w:name="List 4" w:semiHidden="1" w:unhideWhenUsed="1"/>
+    <w:lsdException w:name="List 5" w:semiHidden="1" w:unhideWhenUsed="1"/>
+    <w:lsdException w:name="List Bullet 2" w:semiHidden="1" w:unhideWhenUsed="1"/>
+    <w:lsdException w:name="List Bullet 3" w:semiHidden="1" w:unhideWhenUsed="1"/>
+    <w:lsdException w:name="List Bullet 4" w:semiHidden="1" w:unhideWhenUsed="1"/>
+    <w:lsdException w:name="List Bullet 5" w:semiHidden="1" w:unhideWhenUsed="1"/>
+    <w:lsdException w:name="List Number 2" w:semiHidden="1" w:unhideWhenUsed="1"/>
+    <w:lsdException w:name="List Number 3" w:semiHidden="1" w:unhideWhenUsed="1"/>
+    <w:lsdException w:name="List Number 4" w:semiHidden="1" w:unhideWhenUsed="1"/>
+    <w:lsdException w:name="List Number 5" w:semiHidden="1" w:unhideWhenUsed="1"/>
+    <w:lsdException w:name="Title" w:uiPriority="10" w:qFormat="1"/>
+    <w:lsdException w:name="Closing" w:semiHidden="1" w:unhideWhenUsed="1"/>
+    <w:lsdException w:name="Signature" w:semiHidden="1" w:unhideWhenUsed="1"/>
+    <w:lsdException w:name="Default Paragraph Font" w:semiHidden="1" w:uiPriority="1" w:unhideWhenUsed="1"/>
+    <w:lsdException w:name="Body Text" w:semiHidden="1" w:unhideWhenUsed="1"/>
+    <w:lsdException w:name="Body Text Indent" w:semiHidden="1" w:unhideWhenUsed="1"/>
+    <w:lsdException w:name="List Continue" w:semiHidden="1" w:unhideWhenUsed="1"/>
+    <w:lsdException w:name="List Continue 2" w:semiHidden="1" w:unhideWhenUsed="1"/>
+    <w:lsdException w:name="List Continue 3" w:semiHidden="1" w:unhideWhenUsed="1"/>
+    <w:lsdException w:name="List Continue 4" w:semiHidden="1" w:unhideWhenUsed="1"/>
+    <w:lsdException w:name="List Continue 5" w:semiHidden="1" w:unhideWhenUsed="1"/>
+    <w:lsdException w:name="Message Header" w:semiHidden="1" w:unhideWhenUsed="1"/>
+    <w:lsdException w:name="Subtitle" w:uiPriority="11" w:qFormat="1"/>
+    <w:lsdException w:name="Salutation" w:semiHidden="1" w:unhideWhenUsed="1"/>
+    <w:lsdException w:name="Date" w:semiHidden="1" w:unhideWhenUsed="1"/>
+    <w:lsdException w:name="Body Text First Indent" w:semiHidden="1" w:unhideWhenUsed="1"/>
+    <w:lsdException w:name="Body Text First Indent 2" w:semiHidden="1" w:unhideWhenUsed="1"/>
+    <w:lsdException w:name="Note Heading" w:semiHidden="1" w:unhideWhenUsed="1"/>
+    <w:lsdException w:name="Body Text 2" w:semiHidden="1" w:unhideWhenUsed="1"/>
+    <w:lsdException w:name="Body Text 3" w:semiHidden="1" w:unhideWhenUsed="1"/>
+    <w:lsdException w:name="Body Text Indent 2" w:semiHidden="1" w:unhideWhenUsed="1"/>
+    <w:lsdException w:name="Body Text Indent 3" w:semiHidden="1" w:unhideWhenUsed="1"/>
+    <w:lsdException w:name="Block Text" w:semiHidden="1" w:unhideWhenUsed="1"/>
+    <w:lsdException w:name="Hyperlink" w:semiHidden="1" w:unhideWhenUsed="1"/>
+    <w:lsdException w:name="FollowedHyperlink" w:semiHidden="1" w:unhideWhenUsed="1"/>
+    <w:lsdException w:name="Strong" w:uiPriority="22" w:qFormat="1"/>
+    <w:lsdException w:name="Emphasis" w:uiPriority="20" w:qFormat="1"/>
+    <w:lsdException w:name="Document Map" w:semiHidden="1" w:unhideWhenUsed="1"/>
+    <w:lsdException w:name="Plain Text" w:semiHidden="1" w:unhideWhenUsed="1"/>
+    <w:lsdException w:name="E-mail Signature" w:semiHidden="1" w:unhideWhenUsed="1"/>
+    <w:lsdException w:name="HTML Top of Form" w:semiHidden="1" w:unhideWhenUsed="1"/>
+    <w:lsdException w:name="HTML Bottom of Form" w:semiHidden="1" w:unhideWhenUsed="1"/>
+    <w:lsdException w:name="Normal (Web)" w:semiHidden="1" w:unhideWhenUsed="1"/>
+    <w:lsdException w:name="HTML Acronym" w:semiHidden="1" w:unhideWhenUsed="1"/>
+    <w:lsdException w:name="HTML Address" w:semiHidden="1" w:unhideWhenUsed="1"/>
+    <w:lsdException w:name="HTML Cite" w:semiHidden="1" w:unhideWhenUsed="1"/>
+    <w:lsdException w:name="HTML Code" w:semiHidden="1" w:unhideWhenUsed="1"/>
+    <w:lsdException w:name="HTML Definition" w:semiHidden="1" w:unhideWhenUsed="1"/>
+    <w:lsdException w:name="HTML Keyboard" w:semiHidden="1" w:unhideWhenUsed="1"/>
+    <w:lsdException w:name="HTML Preformatted" w:semiHidden="1" w:unhideWhenUsed="1"/>
+    <w:lsdException w:name="HTML Sample" w:semiHidden="1" w:unhideWhenUsed="1"/>
+    <w:lsdException w:name="HTML Typewriter" w:semiHidden="1" w:unhideWhenUsed="1"/>
+    <w:lsdException w:name="HTML Variable" w:semiHidden="1" w:unhideWhenUsed="1"/>
+    <w:lsdException w:name="Normal Table" w:semiHidden="1" w:unhideWhenUsed="1"/>
+    <w:lsdException w:name="annotation subject" w:semiHidden="1" w:unhideWhenUsed="1"/>
+    <w:lsdException w:name="No List" w:semiHidden="1" w:unhideWhenUsed="1"/>
+    <w:lsdException w:name="Outline List 1" w:semiHidden="1" w:unhideWhenUsed="1"/>
+    <w:lsdException w:name="Outline List 2" w:semiHidden="1" w:unhideWhenUsed="1"/>
+    <w:lsdException w:name="Outline List 3" w:semiHidden="1" w:unhideWhenUsed="1"/>
+    <w:lsdException w:name="Table Simple 1" w:semiHidden="1" w:unhideWhenUsed="1"/>
+    <w:lsdException w:name="Table Simple 2" w:semiHidden="1" w:unhideWhenUsed="1"/>
+    <w:lsdException w:name="Table Simple 3" w:semiHidden="1" w:unhideWhenUsed="1"/>
+    <w:lsdException w:name="Table Classic 1" w:semiHidden="1" w:unhideWhenUsed="1"/>
+    <w:lsdException w:name="Table Classic 2" w:semiHidden="1" w:unhideWhenUsed="1"/>
+    <w:lsdException w:name="Table Classic 3" w:semiHidden="1" w:unhideWhenUsed="1"/>
+    <w:lsdException w:name="Table Classic 4" w:semiHidden="1" w:unhideWhenUsed="1"/>
+    <w:lsdException w:name="Table Colorful 1" w:semiHidden="1" w:unhideWhenUsed="1"/>
+    <w:lsdException w:name="Table Colorful 2" w:semiHidden="1" w:unhideWhenUsed="1"/>
+    <w:lsdException w:name="Table Colorful 3" w:semiHidden="1" w:unhideWhenUsed="1"/>
+    <w:lsdException w:name="Table Columns 1" w:semiHidden="1" w:unhideWhenUsed="1"/>
+    <w:lsdException w:name="Table Columns 2" w:semiHidden="1" w:unhideWhenUsed="1"/>
+    <w:lsdException w:name="Table Columns 3" w:semiHidden="1" w:unhideWhenUsed="1"/>
+    <w:lsdException w:name="Table Columns 4" w:semiHidden="1" w:unhideWhenUsed="1"/>
+    <w:lsdException w:name="Table Columns 5" w:semiHidden="1" w:unhideWhenUsed="1"/>
+    <w:lsdException w:name="Table Grid 1" w:semiHidden="1" w:unhideWhenUsed="1"/>
+    <w:lsdException w:name="Table Grid 2" w:semiHidden="1" w:unhideWhenUsed="1"/>
+    <w:lsdException w:name="Table Grid 3" w:semiHidden="1" w:unhideWhenUsed="1"/>
+    <w:lsdException w:name="Table Grid 4" w:semiHidden="1" w:unhideWhenUsed="1"/>
+    <w:lsdException w:name="Table Grid 5" w:semiHidden="1" w:unhideWhenUsed="1"/>
+    <w:lsdException w:name="Table Grid 6" w:semiHidden="1" w:unhideWhenUsed="1"/>
+    <w:lsdException w:name="Table Grid 7" w:semiHidden="1" w:unhideWhenUsed="1"/>
+    <w:lsdException w:name="Table Grid 8" w:semiHidden="1" w:unhideWhenUsed="1"/>
+    <w:lsdException w:name="Table List 1" w:semiHidden="1" w:unhideWhenUsed="1"/>
+    <w:lsdException w:name="Table List 2" w:semiHidden="1" w:unhideWhenUsed="1"/>
+    <w:lsdException w:name="Table List 3" w:semiHidden="1" w:unhideWhenUsed="1"/>
+    <w:lsdException w:name="Table List 4" w:semiHidden="1" w:unhideWhenUsed="1"/>
+    <w:lsdException w:name="Table List 5" w:semiHidden="1" w:unhideWhenUsed="1"/>
+    <w:lsdException w:name="Table List 6" w:semiHidden="1" w:unhideWhenUsed="1"/>
+    <w:lsdException w:name="Table List 7" w:semiHidden="1" w:unhideWhenUsed="1"/>
+    <w:lsdException w:name="Table List 8" w:semiHidden="1" w:unhideWhenUsed="1"/>
+    <w:lsdException w:name="Table 3D effects 1" w:semiHidden="1" w:unhideWhenUsed="1"/>
+    <w:lsdException w:name="Table 3D effects 2" w:semiHidden="1" w:unhideWhenUsed="1"/>
+    <w:lsdException w:name="Table 3D effects 3" w:semiHidden="1" w:unhideWhenUsed="1"/>
+    <w:lsdException w:name="Table Contemporary" w:semiHidden="1" w:unhideWhenUsed="1"/>
+    <w:lsdException w:name="Table Elegant" w:semiHidden="1" w:unhideWhenUsed="1"/>
+    <w:lsdException w:name="Table Professional" w:semiHidden="1" w:unhideWhenUsed="1"/>
+    <w:lsdException w:name="Table Subtle 1" w:semiHidden="1" w:unhideWhenUsed="1"/>
+    <w:lsdException w:name="Table Subtle 2" w:semiHidden="1" w:unhideWhenUsed="1"/>
+    <w:lsdException w:name="Table Web 1" w:semiHidden="1" w:unhideWhenUsed="1"/>
+    <w:lsdException w:name="Table Web 2" w:semiHidden="1" w:unhideWhenUsed="1"/>
+    <w:lsdException w:name="Table Web 3" w:semiHidden="1" w:unhideWhenUsed="1"/>
+    <w:lsdException w:name="Balloon Text" w:semiHidden="1" w:unhideWhenUsed="1"/>
+    <w:lsdException w:name="Table Grid" w:uiPriority="39"/>
+    <w:lsdException w:name="Table Theme" w:semiHidden="1" w:unhideWhenUsed="1"/>
+    <w:lsdException w:name="Placeholder Text" w:semiHidden="1"/>
+    <w:lsdException w:name="No Spacing" w:uiPriority="1" w:qFormat="1"/>
+    <w:lsdException w:name="Light Shading" w:uiPriority="60"/>
+    <w:lsdException w:name="Light List" w:uiPriority="61"/>
+    <w:lsdException w:name="Light Grid" w:uiPriority="62"/>
+    <w:lsdException w:name="Medium Shading 1" w:uiPriority="63"/>
+    <w:lsdException w:name="Medium Shading 2" w:uiPriority="64"/>
+    <w:lsdException w:name="Medium List 1" w:uiPriority="65"/>
+    <w:lsdException w:name="Medium List 2" w:uiPriority="66"/>
+    <w:lsdException w:name="Medium Grid 1" w:uiPriority="67"/>
+    <w:lsdException w:name="Medium Grid 2" w:uiPriority="68"/>
+    <w:lsdException w:name="Medium Grid 3" w:uiPriority="69"/>
+    <w:lsdException w:name="Dark List" w:uiPriority="70"/>
+    <w:lsdException w:name="Colorful Shading" w:uiPriority="71"/>
+    <w:lsdException w:name="Colorful List" w:uiPriority="72"/>
+    <w:lsdException w:name="Colorful Grid" w:uiPriority="73"/>
+    <w:lsdException w:name="Light Shading Accent 1" w:uiPriority="60"/>
+    <w:lsdException w:name="Light List Accent 1" w:uiPriority="61"/>
+    <w:lsdException w:name="Light Grid Accent 1" w:uiPriority="62"/>
+    <w:lsdException w:name="Medium Shading 1 Accent 1" w:uiPriority="63"/>
+    <w:lsdException w:name="Medium Shading 2 Accent 1" w:uiPriority="64"/>
+    <w:lsdException w:name="Medium List 1 Accent 1" w:uiPriority="65"/>
+    <w:lsdException w:name="Revision" w:semiHidden="1"/>
+    <w:lsdException w:name="List Paragraph" w:uiPriority="34" w:qFormat="1"/>
+    <w:lsdException w:name="Quote" w:uiPriority="29" w:qFormat="1"/>
+    <w:lsdException w:name="Intense Quote" w:uiPriority="30" w:qFormat="1"/>
+    <w:lsdException w:name="Medium List 2 Accent 1" w:uiPriority="66"/>
+    <w:lsdException w:name="Medium Grid 1 Accent 1" w:uiPriority="67"/>
+    <w:lsdException w:name="Medium Grid 2 Accent 1" w:uiPriority="68"/>
+    <w:lsdException w:name="Medium Grid 3 Accent 1" w:uiPriority="69"/>
+    <w:lsdException w:name="Dark List Accent 1" w:uiPriority="70"/>
+    <w:lsdException w:name="Colorful Shading Accent 1" w:uiPriority="71"/>
+    <w:lsdException w:name="Colorful List Accent 1" w:uiPriority="72"/>
+    <w:lsdException w:name="Colorful Grid Accent 1" w:uiPriority="73"/>
+    <w:lsdException w:name="Light Shading Accent 2" w:uiPriority="60"/>
+    <w:lsdException w:name="Light List Accent 2" w:uiPriority="61"/>
+    <w:lsdException w:name="Light Grid Accent 2" w:uiPriority="62"/>
+    <w:lsdException w:name="Medium Shading 1 Accent 2" w:uiPriority="63"/>
+    <w:lsdException w:name="Medium Shading 2 Accent 2" w:uiPriority="64"/>
+    <w:lsdException w:name="Medium List 1 Accent 2" w:uiPriority="65"/>
+    <w:lsdException w:name="Medium List 2 Accent 2" w:uiPriority="66"/>
+    <w:lsdException w:name="Medium Grid 1 Accent 2" w:uiPriority="67"/>
+    <w:lsdException w:name="Medium Grid 2 Accent 2" w:uiPriority="68"/>
+    <w:lsdException w:name="Medium Grid 3 Accent 2" w:uiPriority="69"/>
+    <w:lsdException w:name="Dark List Accent 2" w:uiPriority="70"/>
+    <w:lsdException w:name="Colorful Shading Accent 2" w:uiPriority="71"/>
+    <w:lsdException w:name="Colorful List Accent 2" w:uiPriority="72"/>
+    <w:lsdException w:name="Colorful Grid Accent 2" w:uiPriority="73"/>
+    <w:lsdException w:name="Light Shading Accent 3" w:uiPriority="60"/>
+    <w:lsdException w:name="Light List Accent 3" w:uiPriority="61"/>
+    <w:lsdException w:name="Light Grid Accent 3" w:uiPriority="62"/>
+    <w:lsdException w:name="Medium Shading 1 Accent 3" w:uiPriority="63"/>
+    <w:lsdException w:name="Medium Shading 2 Accent 3" w:uiPriority="64"/>
+    <w:lsdException w:name="Medium List 1 Accent 3" w:uiPriority="65"/>
+    <w:lsdException w:name="Medium List 2 Accent 3" w:uiPriority="66"/>
+    <w:lsdException w:name="Medium Grid 1 Accent 3" w:uiPriority="67"/>
+    <w:lsdException w:name="Medium Grid 2 Accent 3" w:uiPriority="68"/>
+    <w:lsdException w:name="Medium Grid 3 Accent 3" w:uiPriority="69"/>
+    <w:lsdException w:name="Dark List Accent 3" w:uiPriority="70"/>
+    <w:lsdException w:name="Colorful Shading Accent 3" w:uiPriority="71"/>
+    <w:lsdException w:name="Colorful List Accent 3" w:uiPriority="72"/>
+    <w:lsdException w:name="Colorful Grid Accent 3" w:uiPriority="73"/>
+    <w:lsdException w:name="Light Shading Accent 4" w:uiPriority="60"/>
+    <w:lsdException w:name="Light List Accent 4" w:uiPriority="61"/>
+    <w:lsdException w:name="Light Grid Accent 4" w:uiPriority="62"/>
+    <w:lsdException w:name="Medium Shading 1 Accent 4" w:uiPriority="63"/>
+    <w:lsdException w:name="Medium Shading 2 Accent 4" w:uiPriority="64"/>
+    <w:lsdException w:name="Medium List 1 Accent 4" w:uiPriority="65"/>
+    <w:lsdException w:name="Medium List 2 Accent 4" w:uiPriority="66"/>
+    <w:lsdException w:name="Medium Grid 1 Accent 4" w:uiPriority="67"/>
+    <w:lsdException w:name="Medium Grid 2 Accent 4" w:uiPriority="68"/>
+    <w:lsdException w:name="Medium Grid 3 Accent 4" w:uiPriority="69"/>
+    <w:lsdException w:name="Dark List Accent 4" w:uiPriority="70"/>
+    <w:lsdException w:name="Colorful Shading Accent 4" w:uiPriority="71"/>
+    <w:lsdException w:name="Colorful List Accent 4" w:uiPriority="72"/>
+    <w:lsdException w:name="Colorful Grid Accent 4" w:uiPriority="73"/>
+    <w:lsdException w:name="Light Shading Accent 5" w:uiPriority="60"/>
+    <w:lsdException w:name="Light List Accent 5" w:uiPriority="61"/>
+    <w:lsdException w:name="Light Grid Accent 5" w:uiPriority="62"/>
+    <w:lsdException w:name="Medium Shading 1 Accent 5" w:uiPriority="63"/>
+    <w:lsdException w:name="Medium Shading 2 Accent 5" w:uiPriority="64"/>
+    <w:lsdException w:name="Medium List 1 Accent 5" w:uiPriority="65"/>
+    <w:lsdException w:name="Medium List 2 Accent 5" w:uiPriority="66"/>
+    <w:lsdException w:name="Medium Grid 1 Accent 5" w:uiPriority="67"/>
+    <w:lsdException w:name="Medium Grid 2 Accent 5" w:uiPriority="68"/>
+    <w:lsdException w:name="Medium Grid 3 Accent 5" w:uiPriority="69"/>
+    <w:lsdException w:name="Dark List Accent 5" w:uiPriority="70"/>
+    <w:lsdException w:name="Colorful Shading Accent 5" w:uiPriority="71"/>
+    <w:lsdException w:name="Colorful List Accent 5" w:uiPriority="72"/>
+    <w:lsdException w:name="Colorful Grid Accent 5" w:uiPriority="73"/>
+    <w:lsdException w:name="Light Shading Accent 6" w:uiPriority="60"/>
+    <w:lsdException w:name="Light List Accent 6" w:uiPriority="61"/>
+    <w:lsdException w:name="Light Grid Accent 6" w:uiPriority="62"/>
+    <w:lsdException w:name="Medium Shading 1 Accent 6" w:uiPriority="63"/>
+    <w:lsdException w:name="Medium Shading 2 Accent 6" w:uiPriority="64"/>
+    <w:lsdException w:name="Medium List 1 Accent 6" w:uiPriority="65"/>
+    <w:lsdException w:name="Medium List 2 Accent 6" w:uiPriority="66"/>
+    <w:lsdException w:name="Medium Grid 1 Accent 6" w:uiPriority="67"/>
+    <w:lsdException w:name="Medium Grid 2 Accent 6" w:uiPriority="68"/>
+    <w:lsdException w:name="Medium Grid 3 Accent 6" w:uiPriority="69"/>
+    <w:lsdException w:name="Dark List Accent 6" w:uiPriority="70"/>
+    <w:lsdException w:name="Colorful Shading Accent 6" w:uiPriority="71"/>
+    <w:lsdException w:name="Colorful List Accent 6" w:uiPriority="72"/>
+    <w:lsdException w:name="Colorful Grid Accent 6" w:uiPriority="73"/>
+    <w:lsdException w:name="Subtle Emphasis" w:uiPriority="19" w:qFormat="1"/>
+    <w:lsdException w:name="Intense Emphasis" w:uiPriority="21" w:qFormat="1"/>
+    <w:lsdException w:name="Subtle Reference" w:uiPriority="31" w:qFormat="1"/>
+    <w:lsdException w:name="Intense Reference" w:uiPriority="32" w:qFormat="1"/>
+    <w:lsdException w:name="Book Title" w:uiPriority="33" w:qFormat="1"/>
+    <w:lsdException w:name="Bibliography" w:semiHidden="1" w:uiPriority="37" w:unhideWhenUsed="1"/>
+    <w:lsdException w:name="TOC Heading" w:semiHidden="1" w:uiPriority="39" w:unhideWhenUsed="1" w:qFormat="1"/>
+    <w:lsdException w:name="Plain Table 1" w:uiPriority="41"/>
+    <w:lsdException w:name="Plain Table 2" w:uiPriority="42"/>
+    <w:lsdException w:name="Plain Table 3" w:uiPriority="43"/>
+    <w:lsdException w:name="Plain Table 4" w:uiPriority="44"/>
+    <w:lsdException w:name="Plain Table 5" w:uiPriority="45"/>
+    <w:lsdException w:name="Grid Table Light" w:uiPriority="40"/>
+    <w:lsdException w:name="Grid Table 1 Light" w:uiPriority="46"/>
+    <w:lsdException w:name="Grid Table 2" w:uiPriority="47"/>
+    <w:lsdException w:name="Grid Table 3" w:uiPriority="48"/>
+    <w:lsdException w:name="Grid Table 4" w:uiPriority="49"/>
+    <w:lsdException w:name="Grid Table 5 Dark" w:uiPriority="50"/>
+    <w:lsdException w:name="Grid Table 6 Colorful" w:uiPriority="51"/>
+    <w:lsdException w:name="Grid Table 7 Colorful" w:uiPriority="52"/>
+    <w:lsdException w:name="Grid Table 1 Light Accent 1" w:uiPriority="46"/>
+    <w:lsdException w:name="Grid Table 2 Accent 1" w:uiPriority="47"/>
+    <w:lsdException w:name="Grid Table 3 Accent 1" w:uiPriority="48"/>
+    <w:lsdException w:name="Grid Table 4 Accent 1" w:uiPriority="49"/>
+    <w:lsdException w:name="Grid Table 5 Dark Accent 1" w:uiPriority="50"/>
+    <w:lsdException w:name="Grid Table 6 Colorful Accent 1" w:uiPriority="51"/>
+    <w:lsdException w:name="Grid Table 7 Colorful Accent 1" w:uiPriority="52"/>
+    <w:lsdException w:name="Grid Table 1 Light Accent 2" w:uiPriority="46"/>
+    <w:lsdException w:name="Grid Table 2 Accent 2" w:uiPriority="47"/>
+    <w:lsdException w:name="Grid Table 3 Accent 2" w:uiPriority="48"/>
+    <w:lsdException w:name="Grid Table 4 Accent 2" w:uiPriority="49"/>
+    <w:lsdException w:name="Grid Table 5 Dark Accent 2" w:uiPriority="50"/>
+    <w:lsdException w:name="Grid Table 6 Colorful Accent 2" w:uiPriority="51"/>
+    <w:lsdException w:name="Grid Table 7 Colorful Accent 2" w:uiPriority="52"/>
+    <w:lsdException w:name="Grid Table 1 Light Accent 3" w:uiPriority="46"/>
+    <w:lsdException w:name="Grid Table 2 Accent 3" w:uiPriority="47"/>
+    <w:lsdException w:name="Grid Table 3 Accent 3" w:uiPriority="48"/>
+    <w:lsdException w:name="Grid Table 4 Accent 3" w:uiPriority="49"/>
+    <w:lsdException w:name="Grid Table 5 Dark Accent 3" w:uiPriority="50"/>
+    <w:lsdException w:name="Grid Table 6 Colorful Accent 3" w:uiPriority="51"/>
+    <w:lsdException w:name="Grid Table 7 Colorful Accent 3" w:uiPriority="52"/>
+    <w:lsdException w:name="Grid Table 1 Light Accent 4" w:uiPriority="46"/>
+    <w:lsdException w:name="Grid Table 2 Accent 4" w:uiPriority="47"/>
+    <w:lsdException w:name="Grid Table 3 Accent 4" w:uiPriority="48"/>
+    <w:lsdException w:name="Grid Table 4 Accent 4" w:uiPriority="49"/>
+    <w:lsdException w:name="Grid Table 5 Dark Accent 4" w:uiPriority="50"/>
+    <w:lsdException w:name="Grid Table 6 Colorful Accent 4" w:uiPriority="51"/>
+    <w:lsdException w:name="Grid Table 7 Colorful Accent 4" w:uiPriority="52"/>
+    <w:lsdException w:name="Grid Table 1 Light Accent 5" w:uiPriority="46"/>
+    <w:lsdException w:name="Grid Table 2 Accent 5" w:uiPriority="47"/>
+    <w:lsdException w:name="Grid Table 3 Accent 5" w:uiPriority="48"/>
+    <w:lsdException w:name="Grid Table 4 Accent 5" w:uiPriority="49"/>
+    <w:lsdException w:name="Grid Table 5 Dark Accent 5" w:uiPriority="50"/>
+    <w:lsdException w:name="Grid Table 6 Colorful Accent 5" w:uiPriority="51"/>
+    <w:lsdException w:name="Grid Table 7 Colorful Accent 5" w:uiPriority="52"/>
+    <w:lsdException w:name="Grid Table 1 Light Accent 6" w:uiPriority="46"/>
+    <w:lsdException w:name="Grid Table 2 Accent 6" w:uiPriority="47"/>
+    <w:lsdException w:name="Grid Table 3 Accent 6" w:uiPriority="48"/>
+    <w:lsdException w:name="Grid Table 4 Accent 6" w:uiPriority="49"/>
+    <w:lsdException w:name="Grid Table 5 Dark Accent 6" w:uiPriority="50"/>
+    <w:lsdException w:name="Grid Table 6 Colorful Accent 6" w:uiPriority="51"/>
+    <w:lsdException w:name="Grid Table 7 Colorful Accent 6" w:uiPriority="52"/>
+    <w:lsdException w:name="List Table 1 Light" w:uiPriority="46"/>
+    <w:lsdException w:name="List Table 2" w:uiPriority="47"/>
+    <w:lsdException w:name="List Table 3" w:uiPriority="48"/>
+    <w:lsdException w:name="List Table 4" w:uiPriority="49"/>
+    <w:lsdException w:name="List Table 5 Dark" w:uiPriority="50"/>
+    <w:lsdException w:name="List Table 6 Colorful" w:uiPriority="51"/>
+    <w:lsdException w:name="List Table 7 Colorful" w:uiPriority="52"/>
+    <w:lsdException w:name="List Table 1 Light Accent 1" w:uiPriority="46"/>
+    <w:lsdException w:name="List Table 2 Accent 1" w:uiPriority="47"/>
+    <w:lsdException w:name="List Table 3 Accent 1" w:uiPriority="48"/>
+    <w:lsdException w:name="List Table 4 Accent 1" w:uiPriority="49"/>
+    <w:lsdException w:name="List Table 5 Dark Accent 1" w:uiPriority="50"/>
+    <w:lsdException w:name="List Table 6 Colorful Accent 1" w:uiPriority="51"/>
+    <w:lsdException w:name="List Table 7 Colorful Accent 1" w:uiPriority="52"/>
+    <w:lsdException w:name="List Table 1 Light Accent 2" w:uiPriority="46"/>
+    <w:lsdException w:name="List Table 2 Accent 2" w:uiPriority="47"/>
+    <w:lsdException w:name="List Table 3 Accent 2" w:uiPriority="48"/>
+    <w:lsdException w:name="List Table 4 Accent 2" w:uiPriority="49"/>
+    <w:lsdException w:name="List Table 5 Dark Accent 2" w:uiPriority="50"/>
+    <w:lsdException w:name="List Table 6 Colorful Accent 2" w:uiPriority="51"/>
+    <w:lsdException w:name="List Table 7 Colorful Accent 2" w:uiPriority="52"/>
+    <w:lsdException w:name="List Table 1 Light Accent 3" w:uiPriority="46"/>
+    <w:lsdException w:name="List Table 2 Accent 3" w:uiPriority="47"/>
+    <w:lsdException w:name="List Table 3 Accent 3" w:uiPriority="48"/>
+    <w:lsdException w:name="List Table 4 Accent 3" w:uiPriority="49"/>
+    <w:lsdException w:name="List Table 5 Dark Accent 3" w:uiPriority="50"/>
+    <w:lsdException w:name="List Table 6 Colorful Accent 3" w:uiPriority="51"/>
+    <w:lsdException w:name="List Table 7 Colorful Accent 3" w:uiPriority="52"/>
+    <w:lsdException w:name="List Table 1 Light Accent 4" w:uiPriority="46"/>
+    <w:lsdException w:name="List Table 2 Accent 4" w:uiPriority="47"/>
+    <w:lsdException w:name="List Table 3 Accent 4" w:uiPriority="48"/>
+    <w:lsdException w:name="List Table 4 Accent 4" w:uiPriority="49"/>
+    <w:lsdException w:name="List Table 5 Dark Accent 4" w:uiPriority="50"/>
+    <w:lsdException w:name="List Table 6 Colorful Accent 4" w:uiPriority="51"/>
+    <w:lsdException w:name="List Table 7 Colorful Accent 4" w:uiPriority="52"/>
+    <w:lsdException w:name="List Table 1 Light Accent 5" w:uiPriority="46"/>
+    <w:lsdException w:name="List Table 2 Accent 5" w:uiPriority="47"/>
+    <w:lsdException w:name="List Table 3 Accent 5" w:uiPriority="48"/>
+    <w:lsdException w:name="List Table 4 Accent 5" w:uiPriority="49"/>
+    <w:lsdException w:name="List Table 5 Dark Accent 5" w:uiPriority="50"/>
+    <w:lsdException w:name="List Table 6 Colorful Accent 5" w:uiPriority="51"/>
+    <w:lsdException w:name="List Table 7 Colorful Accent 5" w:uiPriority="52"/>
+    <w:lsdException w:name="List Table 1 Light Accent 6" w:uiPriority="46"/>
+    <w:lsdException w:name="List Table 2 Accent 6" w:uiPriority="47"/>
+    <w:lsdException w:name="List Table 3 Accent 6" w:uiPriority="48"/>
+    <w:lsdException w:name="List Table 4 Accent 6" w:uiPriority="49"/>
+    <w:lsdException w:name="List Table 5 Dark Accent 6" w:uiPriority="50"/>
+    <w:lsdException w:name="List Table 6 Colorful Accent 6" w:uiPriority="51"/>
+    <w:lsdException w:name="List Table 7 Colorful Accent 6" w:uiPriority="52"/>
+    <w:lsdException w:name="Mention" w:semiHidden="1" w:unhideWhenUsed="1"/>
+    <w:lsdException w:name="Smart Hyperlink" w:semiHidden="1" w:unhideWhenUsed="1"/>
+    <w:lsdException w:name="Hashtag" w:semiHidden="1" w:unhideWhenUsed="1"/>
+    <w:lsdException w:name="Unresolved Mention" w:semiHidden="1" w:unhideWhenUsed="1"/>
+    <w:lsdException w:name="Smart Link" w:semiHidden="1" w:unhideWhenUsed="1"/>
+  </w:latentStyles>
+  <w:style w:type="paragraph" w:default="1" w:styleId="Normal">
+    <w:name w:val="Normal"/>
+    <w:qFormat/>
+  </w:style>
+  <w:style w:type="character" w:default="1" w:styleId="DefaultParagraphFont">
+    <w:name w:val="Default Paragraph Font"/>
+    <w:uiPriority w:val="1"/>
+    <w:semiHidden/>
+    <w:unhideWhenUsed/>
+  </w:style>
+  <w:style w:type="table" w:default="1" w:styleId="TableNormal">
+    <w:name w:val="Normal Table"/>
+    <w:uiPriority w:val="99"/>
+    <w:semiHidden/>
+    <w:unhideWhenUsed/>
+    <w:tblPr>
+      <w:tblInd w:w="0" w:type="dxa"/>
+      <w:tblCellMar>
+        <w:top w:w="0" w:type="dxa"/>
+        <w:left w:w="108" w:type="dxa"/>
+        <w:bottom w:w="0" w:type="dxa"/>
+        <w:right w:w="108" w:type="dxa"/>
+      </w:tblCellMar>
+    </w:tblPr>
+  </w:style>
+  <w:style w:type="numbering" w:default="1" w:styleId="NoList">
+    <w:name w:val="No List"/>
+    <w:uiPriority w:val="99"/>
+    <w:semiHidden/>
+    <w:unhideWhenUsed/>
+  </w:style>
+  <w:style w:type="character" w:styleId="PlaceholderText">
+    <w:name w:val="Placeholder Text"/>
+    <w:basedOn w:val="DefaultParagraphFont"/>
+    <w:uiPriority w:val="99"/>
+    <w:semiHidden/>
+    <w:rsid w:val="00021F07"/>
+    <w:rPr>
+      <w:color w:val="666666"/>
+    </w:rPr>
+  </w:style>
+</w:styles>
+</file>
+
+<file path=word/glossary/webSettings.xml><?xml version="1.0" encoding="utf-8"?>
+<w:webSettings xmlns:mc="http://schemas.openxmlformats.org/markup-compatibility/2006" xmlns:r="http://schemas.openxmlformats.org/officeDocument/2006/relationships" xmlns:w="http://schemas.openxmlformats.org/wordprocessingml/2006/main" xmlns:w14="http://schemas.microsoft.com/office/word/2010/wordml" xmlns:w15="http://schemas.microsoft.com/office/word/2012/wordml" xmlns:w16cex="http://schemas.microsoft.com/office/word/2018/wordml/cex" xmlns:w16cid="http://schemas.microsoft.com/office/word/2016/wordml/cid" xmlns:w16="http://schemas.microsoft.com/office/word/2018/wordml" xmlns:w16sdtdh="http://schemas.microsoft.com/office/word/2020/wordml/sdtdatahash" xmlns:w16se="http://schemas.microsoft.com/office/word/2015/wordml/symex" mc:Ignorable="w14 w15 w16se w16cid w16 w16cex w16sdtdh">
+  <w:optimizeForBrowser/>
+  <w:allowPNG/>
+</w:webSettings>
 </file>
 
 <file path=word/theme/theme1.xml><?xml version="1.0" encoding="utf-8"?>
